--- a/Script/Kịch bản 1 RM.docx
+++ b/Script/Kịch bản 1 RM.docx
@@ -2292,7 +2292,5034 @@
     </w:p>
     <w:p>
       <w:pPr>
+        <w:spacing w:after="0"/>
         <w:jc w:val="center"/>
+        <w:rPr>
+          <w:rFonts w:cs="Times New Roman"/>
+        </w:rPr>
+      </w:pPr>
+      <w:r>
+        <w:rPr>
+          <w:rFonts w:cs="Times New Roman"/>
+        </w:rPr>
+        <w:t>-*-</w:t>
+      </w:r>
+    </w:p>
+    <w:p>
+      <w:pPr>
+        <w:spacing w:after="0"/>
+        <w:rPr>
+          <w:rFonts w:cs="Times New Roman"/>
+        </w:rPr>
+      </w:pPr>
+    </w:p>
+    <w:p>
+      <w:pPr>
+        <w:spacing w:after="0"/>
+        <w:rPr>
+          <w:rFonts w:cs="Times New Roman"/>
+        </w:rPr>
+      </w:pPr>
+      <w:r>
+        <w:rPr>
+          <w:rFonts w:cs="Times New Roman"/>
+        </w:rPr>
+        <w:t>Chương II: Viên ngọc trong đêm tối</w:t>
+      </w:r>
+    </w:p>
+    <w:p>
+      <w:pPr>
+        <w:spacing w:after="0"/>
+        <w:rPr>
+          <w:rFonts w:cs="Times New Roman"/>
+        </w:rPr>
+      </w:pPr>
+    </w:p>
+    <w:p>
+      <w:pPr>
+        <w:spacing w:after="0"/>
+        <w:ind w:firstLine="284"/>
+        <w:rPr>
+          <w:rFonts w:cs="Times New Roman"/>
+        </w:rPr>
+      </w:pPr>
+      <w:r>
+        <w:rPr>
+          <w:rFonts w:cs="Times New Roman"/>
+        </w:rPr>
+        <w:t>Mở cánh cửa bước vào căn phòng tối, một mùi hương nhẹ nhàng cuốn lấy mũi tôi làm phế quản tôi như bị đông cứng. Những hơi thở nặng nề kèm theo những bước chân lảo đảo vì bị chóng mặt của tôi xém chút nữa khiến tôi vấp phải thềm cử</w:t>
+      </w:r>
+      <w:r>
+        <w:rPr>
+          <w:rFonts w:cs="Times New Roman"/>
+        </w:rPr>
+        <w:t>a.</w:t>
+      </w:r>
+      <w:r>
+        <w:rPr>
+          <w:rFonts w:cs="Times New Roman"/>
+        </w:rPr>
+        <w:t xml:space="preserve"> Không biết mấy tên hàng xóm xung quanh thế nào chứ tôi thì hẳn là sắp muốn điên đến nơi rồi.</w:t>
+      </w:r>
+    </w:p>
+    <w:p>
+      <w:pPr>
+        <w:spacing w:after="0"/>
+        <w:rPr>
+          <w:rFonts w:cs="Times New Roman"/>
+        </w:rPr>
+      </w:pPr>
+    </w:p>
+    <w:p>
+      <w:pPr>
+        <w:spacing w:after="0"/>
+        <w:ind w:firstLine="284"/>
+        <w:rPr>
+          <w:rFonts w:cs="Times New Roman"/>
+        </w:rPr>
+      </w:pPr>
+      <w:r>
+        <w:rPr>
+          <w:rFonts w:cs="Times New Roman"/>
+        </w:rPr>
+        <w:t xml:space="preserve">Nghĩ đến chuyện cứ phải mang cái mặt nạ chống khí độc đi quanh nhà làm tôi chẳng thấy vui lắm. </w:t>
+      </w:r>
+    </w:p>
+    <w:p>
+      <w:pPr>
+        <w:spacing w:after="0"/>
+        <w:ind w:firstLine="284"/>
+        <w:rPr>
+          <w:rFonts w:cs="Times New Roman"/>
+        </w:rPr>
+      </w:pPr>
+    </w:p>
+    <w:p>
+      <w:pPr>
+        <w:spacing w:after="0"/>
+        <w:ind w:firstLine="284"/>
+        <w:rPr>
+          <w:rFonts w:cs="Times New Roman"/>
+        </w:rPr>
+      </w:pPr>
+      <w:r>
+        <w:rPr>
+          <w:rFonts w:cs="Times New Roman"/>
+        </w:rPr>
+        <w:t>Đã hai ngày trôi qua mà cô ta vẫn chưa chịu tỉnh lại, không tôi thật ra cũng chẳng thể xác nhận chuyện đó</w:t>
+      </w:r>
+    </w:p>
+    <w:p>
+      <w:pPr>
+        <w:spacing w:after="0"/>
+        <w:ind w:firstLine="284"/>
+        <w:rPr>
+          <w:rFonts w:cs="Times New Roman"/>
+        </w:rPr>
+      </w:pPr>
+    </w:p>
+    <w:p>
+      <w:pPr>
+        <w:spacing w:after="0"/>
+        <w:ind w:firstLine="284"/>
+        <w:rPr>
+          <w:rFonts w:cs="Times New Roman"/>
+        </w:rPr>
+      </w:pPr>
+      <w:r>
+        <w:rPr>
+          <w:rFonts w:cs="Times New Roman"/>
+        </w:rPr>
+        <w:t>Thôi thì đành chờ cô ta tỉnh lại vậy.</w:t>
+      </w:r>
+    </w:p>
+    <w:p>
+      <w:pPr>
+        <w:spacing w:after="0"/>
+        <w:ind w:firstLine="284"/>
+        <w:rPr>
+          <w:rFonts w:cs="Times New Roman"/>
+        </w:rPr>
+      </w:pPr>
+    </w:p>
+    <w:p>
+      <w:pPr>
+        <w:spacing w:after="0"/>
+        <w:ind w:firstLine="284"/>
+        <w:rPr>
+          <w:rFonts w:cs="Times New Roman"/>
+        </w:rPr>
+      </w:pPr>
+      <w:r>
+        <w:rPr>
+          <w:rFonts w:cs="Times New Roman"/>
+        </w:rPr>
+        <w:t>Chẳng thể ở trong nhà nhiều, tôi dạo quanh từ con hẻm này đến con hẻm khác tìm kiếm chút niềm vui nho nhỏ. Nhiều kẻ có thể vẫn đang cắm mặt vào sách vở để có một công việc tốt, nhưng tôi chẳng thể làm nổi thứ như thế. Việc ngồi một chỗ với tôi cũng là quá sức rồi. Nghĩ lại thì với tình cảnh như hiện tại thì việc ngồi một chỗ lại càng không tốt</w:t>
+      </w:r>
+    </w:p>
+    <w:p>
+      <w:pPr>
+        <w:spacing w:after="0"/>
+        <w:ind w:firstLine="284"/>
+        <w:rPr>
+          <w:rFonts w:cs="Times New Roman"/>
+        </w:rPr>
+      </w:pPr>
+    </w:p>
+    <w:p>
+      <w:pPr>
+        <w:spacing w:after="0"/>
+        <w:ind w:firstLine="284"/>
+        <w:rPr>
+          <w:rFonts w:cs="Times New Roman"/>
+        </w:rPr>
+      </w:pPr>
+      <w:r>
+        <w:rPr>
+          <w:rFonts w:cs="Times New Roman"/>
+        </w:rPr>
+        <w:t>Nên tính ra tôi ra vào căn nhà của mình cũng chẳng mấy là nhiều. Nhưng dạo quanh hết nơi này đến nơi khác trong vòng mười bốn tiếng đồng hồ là quá nhiều so với một thằng thể lực kém nay lại càng kém như tôi.</w:t>
+      </w:r>
+    </w:p>
+    <w:p>
+      <w:pPr>
+        <w:spacing w:after="0"/>
+        <w:ind w:firstLine="284"/>
+        <w:rPr>
+          <w:rFonts w:cs="Times New Roman"/>
+        </w:rPr>
+      </w:pPr>
+    </w:p>
+    <w:p>
+      <w:pPr>
+        <w:spacing w:after="0"/>
+        <w:ind w:firstLine="284"/>
+        <w:rPr>
+          <w:rFonts w:cs="Times New Roman"/>
+        </w:rPr>
+      </w:pPr>
+      <w:r>
+        <w:rPr>
+          <w:rFonts w:cs="Times New Roman"/>
+        </w:rPr>
+        <w:t>“</w:t>
+      </w:r>
+      <w:r>
+        <w:rPr>
+          <w:rFonts w:cs="Times New Roman"/>
+        </w:rPr>
+        <w:t>Đến rồi.</w:t>
+      </w:r>
+      <w:r>
+        <w:rPr>
+          <w:rFonts w:cs="Times New Roman"/>
+        </w:rPr>
+        <w:t>”</w:t>
+      </w:r>
+    </w:p>
+    <w:p>
+      <w:pPr>
+        <w:spacing w:after="0"/>
+        <w:ind w:firstLine="284"/>
+        <w:rPr>
+          <w:rFonts w:cs="Times New Roman"/>
+        </w:rPr>
+      </w:pPr>
+    </w:p>
+    <w:p>
+      <w:pPr>
+        <w:spacing w:after="0"/>
+        <w:ind w:firstLine="284"/>
+        <w:rPr>
+          <w:rFonts w:cs="Times New Roman"/>
+        </w:rPr>
+      </w:pPr>
+      <w:r>
+        <w:rPr>
+          <w:rFonts w:cs="Times New Roman"/>
+        </w:rPr>
+        <w:t>Dạo gần đây tôi hay qua lại chỗ này, số lần tôi đến chỗ này nhiều đến nỗi ngay cả thời gian canh gác, thời gian đổi ca của cảnh sát quanh khu vực tôi đều biết. Và đương nhiên tôi cũng biết khi nào canh gác lỏng lẻo, khi nào hợp để lẻn vào.</w:t>
+      </w:r>
+    </w:p>
+    <w:p>
+      <w:pPr>
+        <w:spacing w:after="0"/>
+        <w:ind w:firstLine="284"/>
+        <w:rPr>
+          <w:rFonts w:cs="Times New Roman"/>
+        </w:rPr>
+      </w:pPr>
+    </w:p>
+    <w:p>
+      <w:pPr>
+        <w:spacing w:after="0"/>
+        <w:ind w:firstLine="284"/>
+        <w:rPr>
+          <w:rFonts w:cs="Times New Roman"/>
+        </w:rPr>
+      </w:pPr>
+      <w:r>
+        <w:rPr>
+          <w:rFonts w:cs="Times New Roman"/>
+        </w:rPr>
+        <w:t>Có vẻ họ vẵn chưa chuyển thứ này đi vì một vài lý do nào đó, và họ cũng ít khi kiểm tra nó. Nói trắng ra thì họ hình như chỉ có công việc trông coi thứ của nợ này, còn quyền quyết định có lẽ thuộc một số bộ phận cao hơn.</w:t>
+      </w:r>
+    </w:p>
+    <w:p>
+      <w:pPr>
+        <w:spacing w:after="0"/>
+        <w:ind w:firstLine="284"/>
+        <w:rPr>
+          <w:rFonts w:cs="Times New Roman"/>
+        </w:rPr>
+      </w:pPr>
+    </w:p>
+    <w:p>
+      <w:pPr>
+        <w:spacing w:after="0"/>
+        <w:ind w:firstLine="284"/>
+        <w:rPr>
+          <w:rFonts w:cs="Times New Roman"/>
+        </w:rPr>
+      </w:pPr>
+      <w:r>
+        <w:rPr>
+          <w:rFonts w:cs="Times New Roman"/>
+        </w:rPr>
+        <w:t>Việc hiện tại tôi đang làm là tách từng phần một của cái máy này ra một cách cẩn thận mà vẫn đủ che mắt ngườ</w:t>
+      </w:r>
+      <w:r>
+        <w:rPr>
+          <w:rFonts w:cs="Times New Roman"/>
+        </w:rPr>
+        <w:t>i khác.</w:t>
+      </w:r>
+      <w:r>
+        <w:rPr>
+          <w:rFonts w:cs="Times New Roman"/>
+        </w:rPr>
+        <w:t xml:space="preserve"> Việc này sẽ hơi tốn thời gian và phải có một số khung giờ nhất định thì tôi mới có thể hành sự một cách thoải mái. Nếu đoán sơ sơ cũng mất đến một tháng.</w:t>
+      </w:r>
+    </w:p>
+    <w:p>
+      <w:pPr>
+        <w:spacing w:after="0"/>
+        <w:ind w:firstLine="284"/>
+        <w:rPr>
+          <w:rFonts w:cs="Times New Roman"/>
+        </w:rPr>
+      </w:pPr>
+    </w:p>
+    <w:p>
+      <w:pPr>
+        <w:spacing w:after="0"/>
+        <w:ind w:firstLine="284"/>
+        <w:rPr>
+          <w:rFonts w:cs="Times New Roman"/>
+        </w:rPr>
+      </w:pPr>
+      <w:r>
+        <w:rPr>
+          <w:rFonts w:cs="Times New Roman"/>
+        </w:rPr>
+        <w:t>Có lẽ nên coi đây là công việc giải trí cho quãng thời gian cuối đời của tôi vậy.</w:t>
+      </w:r>
+    </w:p>
+    <w:p>
+      <w:pPr>
+        <w:spacing w:after="0"/>
+        <w:ind w:firstLine="284"/>
+        <w:rPr>
+          <w:rFonts w:cs="Times New Roman"/>
+        </w:rPr>
+      </w:pPr>
+    </w:p>
+    <w:p>
+      <w:pPr>
+        <w:spacing w:after="0"/>
+        <w:ind w:firstLine="284"/>
+        <w:rPr>
+          <w:rFonts w:cs="Times New Roman"/>
+        </w:rPr>
+      </w:pPr>
+      <w:r>
+        <w:rPr>
+          <w:rFonts w:cs="Times New Roman"/>
+        </w:rPr>
+        <w:t>Bởi lẽ thời hạn của tôi chỉ cỏn vỏn vẹn chưa đầy một tháng.</w:t>
+      </w:r>
+    </w:p>
+    <w:p>
+      <w:pPr>
+        <w:spacing w:after="0"/>
+        <w:ind w:firstLine="284"/>
+        <w:rPr>
+          <w:rFonts w:cs="Times New Roman"/>
+        </w:rPr>
+      </w:pPr>
+    </w:p>
+    <w:p>
+      <w:pPr>
+        <w:spacing w:after="0"/>
+        <w:ind w:firstLine="284"/>
+        <w:rPr>
+          <w:rFonts w:cs="Times New Roman"/>
+        </w:rPr>
+      </w:pPr>
+      <w:r>
+        <w:rPr>
+          <w:rFonts w:cs="Times New Roman"/>
+        </w:rPr>
+        <w:t>C</w:t>
+      </w:r>
+      <w:r>
+        <w:rPr>
+          <w:rFonts w:cs="Times New Roman"/>
+        </w:rPr>
+        <w:t>ỗ máy này phức tạp hơn bình thường một chút. Nhưng khi hiểu được cách hoạt động của cỗ</w:t>
+      </w:r>
+      <w:r>
+        <w:rPr>
+          <w:rFonts w:cs="Times New Roman"/>
+        </w:rPr>
+        <w:t xml:space="preserve"> máy</w:t>
+      </w:r>
+      <w:r>
+        <w:rPr>
+          <w:rFonts w:cs="Times New Roman"/>
+        </w:rPr>
+        <w:t xml:space="preserve"> thì tôi cũng có thể làm được một cái tương tự. Và trớ trêu thay, thời gian dự kiến cũng trong vòng một tháng. </w:t>
+      </w:r>
+    </w:p>
+    <w:p>
+      <w:pPr>
+        <w:spacing w:after="0"/>
+        <w:rPr>
+          <w:rFonts w:cs="Times New Roman"/>
+        </w:rPr>
+      </w:pPr>
+    </w:p>
+    <w:p>
+      <w:pPr>
+        <w:spacing w:after="0"/>
+        <w:ind w:firstLine="284"/>
+        <w:rPr>
+          <w:rFonts w:cs="Times New Roman"/>
+        </w:rPr>
+      </w:pPr>
+      <w:r>
+        <w:rPr>
+          <w:rFonts w:cs="Times New Roman"/>
+        </w:rPr>
+        <w:t>“</w:t>
+      </w:r>
+      <w:r>
+        <w:rPr>
+          <w:rFonts w:cs="Times New Roman"/>
+        </w:rPr>
+        <w:t>Nhưng... một tháng lận cơ à?</w:t>
+      </w:r>
+      <w:r>
+        <w:rPr>
+          <w:rFonts w:cs="Times New Roman"/>
+        </w:rPr>
+        <w:t>”</w:t>
+      </w:r>
+    </w:p>
+    <w:p>
+      <w:pPr>
+        <w:spacing w:after="0"/>
+        <w:rPr>
+          <w:rFonts w:cs="Times New Roman"/>
+        </w:rPr>
+      </w:pPr>
+    </w:p>
+    <w:p>
+      <w:pPr>
+        <w:spacing w:after="0"/>
+        <w:ind w:firstLine="284"/>
+        <w:rPr>
+          <w:rFonts w:cs="Times New Roman"/>
+        </w:rPr>
+      </w:pPr>
+      <w:r>
+        <w:rPr>
+          <w:rFonts w:cs="Times New Roman"/>
+        </w:rPr>
+        <w:t>“</w:t>
+      </w:r>
+      <w:r>
+        <w:rPr>
+          <w:rFonts w:cs="Times New Roman"/>
+        </w:rPr>
+        <w:t>Thôi thì làm tới đâu hay tới đó.</w:t>
+      </w:r>
+      <w:r>
+        <w:rPr>
+          <w:rFonts w:cs="Times New Roman"/>
+        </w:rPr>
+        <w:t>”</w:t>
+      </w:r>
+    </w:p>
+    <w:p>
+      <w:pPr>
+        <w:spacing w:after="0"/>
+        <w:ind w:firstLine="284"/>
+        <w:rPr>
+          <w:rFonts w:cs="Times New Roman"/>
+        </w:rPr>
+      </w:pPr>
+    </w:p>
+    <w:p>
+      <w:pPr>
+        <w:spacing w:after="0"/>
+        <w:ind w:firstLine="284"/>
+        <w:rPr>
+          <w:rFonts w:cs="Times New Roman"/>
+        </w:rPr>
+      </w:pPr>
+      <w:r>
+        <w:rPr>
+          <w:rFonts w:cs="Times New Roman"/>
+        </w:rPr>
+        <w:t xml:space="preserve">Tôi thường lấy đằng những thứ từ đằng sau trước bởi vì nó dễ khuất mắt và đánh lừa người khác hơn. </w:t>
+      </w:r>
+      <w:r>
+        <w:rPr>
+          <w:rFonts w:cs="Times New Roman"/>
+        </w:rPr>
+        <w:t>Thế nên, như một thói quen, tôi lại vòng ra phía sau cỗ máy.</w:t>
+      </w:r>
+    </w:p>
+    <w:p>
+      <w:pPr>
+        <w:spacing w:after="0"/>
+        <w:ind w:firstLine="284"/>
+        <w:rPr>
+          <w:rFonts w:cs="Times New Roman"/>
+        </w:rPr>
+      </w:pPr>
+    </w:p>
+    <w:p>
+      <w:pPr>
+        <w:spacing w:after="0"/>
+        <w:ind w:firstLine="284"/>
+        <w:rPr>
+          <w:rFonts w:cs="Times New Roman"/>
+        </w:rPr>
+      </w:pPr>
+      <w:r>
+        <w:rPr>
+          <w:rFonts w:cs="Times New Roman"/>
+        </w:rPr>
+        <w:t>Nói gì thì nói, mới làm được hai ngày mà tôi bắt đầu ngán rồi. Cứ tháo vít, gỡ vỏ ra, gắp từng miếng linh kiện bỏ</w:t>
+      </w:r>
+      <w:r>
+        <w:rPr>
+          <w:rFonts w:cs="Times New Roman"/>
+        </w:rPr>
+        <w:t xml:space="preserve"> vào</w:t>
+      </w:r>
+      <w:r>
+        <w:rPr>
+          <w:rFonts w:cs="Times New Roman"/>
+        </w:rPr>
+        <w:t xml:space="preserve"> túi rồi lại gắn nắp lại, vặn vít vào. Ngày qua ngày như vậy không chán mới lạ. Mới nói tôi lại ngáp một cái thật dài tỏ vẻ chán chường với công việc hiện tại.</w:t>
+      </w:r>
+    </w:p>
+    <w:p>
+      <w:pPr>
+        <w:spacing w:after="0"/>
+        <w:ind w:firstLine="284"/>
+        <w:rPr>
+          <w:rFonts w:cs="Times New Roman"/>
+        </w:rPr>
+      </w:pPr>
+    </w:p>
+    <w:p>
+      <w:pPr>
+        <w:spacing w:after="0"/>
+        <w:ind w:firstLine="284"/>
+        <w:rPr>
+          <w:rFonts w:cs="Times New Roman"/>
+        </w:rPr>
+      </w:pPr>
+      <w:r>
+        <w:rPr>
+          <w:rFonts w:cs="Times New Roman"/>
+        </w:rPr>
+        <w:t>Nhưng có lẽ tôi kết luận hơi sớm. Một thứ thú vị đã xuất hiện trước mắt. Thứ này bình thường sẽ chẳng dễ dàng gì tìm thấy đượ</w:t>
+      </w:r>
+      <w:r>
+        <w:rPr>
+          <w:rFonts w:cs="Times New Roman"/>
+        </w:rPr>
+        <w:t>c.</w:t>
+      </w:r>
+    </w:p>
+    <w:p>
+      <w:pPr>
+        <w:spacing w:after="0"/>
+        <w:ind w:firstLine="284"/>
+        <w:rPr>
+          <w:rFonts w:cs="Times New Roman"/>
+        </w:rPr>
+      </w:pPr>
+    </w:p>
+    <w:p>
+      <w:pPr>
+        <w:spacing w:after="0"/>
+        <w:ind w:firstLine="284"/>
+        <w:rPr>
+          <w:rFonts w:cs="Times New Roman"/>
+        </w:rPr>
+      </w:pPr>
+      <w:r>
+        <w:rPr>
+          <w:rFonts w:cs="Times New Roman"/>
+        </w:rPr>
+        <w:t>Một cái lõi năng lượng. Cảm giác bỏng rát khi đụng vào chính là lượng nhiệt đang thoát ra trong quá trình chuyển hóa năng lượng. Mặc dù chỉ to gần bằng nắm tay nhưng quả cầu kia đang tỏa ra một nguồn năng lượng mạnh mẽ đủ để vận hành cả cỗ máy này.</w:t>
+      </w:r>
+      <w:r>
+        <w:rPr>
+          <w:rFonts w:cs="Times New Roman"/>
+        </w:rPr>
+        <w:t xml:space="preserve"> </w:t>
+      </w:r>
+    </w:p>
+    <w:p>
+      <w:pPr>
+        <w:spacing w:after="0"/>
+        <w:ind w:firstLine="284"/>
+        <w:rPr>
+          <w:rFonts w:cs="Times New Roman"/>
+        </w:rPr>
+      </w:pPr>
+    </w:p>
+    <w:p>
+      <w:pPr>
+        <w:spacing w:after="0"/>
+        <w:ind w:firstLine="284"/>
+        <w:rPr>
+          <w:rFonts w:cs="Times New Roman"/>
+        </w:rPr>
+      </w:pPr>
+      <w:r>
+        <w:rPr>
+          <w:rFonts w:cs="Times New Roman"/>
+        </w:rPr>
+        <w:t>Có vẻ như tôi gặp trúng hàng độc rồi.</w:t>
+      </w:r>
+      <w:r>
+        <w:rPr>
+          <w:rFonts w:cs="Times New Roman"/>
+        </w:rPr>
+        <w:t xml:space="preserve"> (Mini game, nếu thua thì chuyển qua route 2)</w:t>
+      </w:r>
+    </w:p>
+    <w:p>
+      <w:pPr>
+        <w:spacing w:after="0"/>
+        <w:ind w:firstLine="284"/>
+        <w:rPr>
+          <w:rFonts w:cs="Times New Roman"/>
+        </w:rPr>
+      </w:pPr>
+    </w:p>
+    <w:p>
+      <w:pPr>
+        <w:spacing w:after="0"/>
+        <w:ind w:firstLine="284"/>
+        <w:rPr>
+          <w:rFonts w:cs="Times New Roman"/>
+        </w:rPr>
+      </w:pPr>
+      <w:r>
+        <w:rPr>
+          <w:rFonts w:cs="Times New Roman"/>
+        </w:rPr>
+        <w:t>Sau khi vặn từng cái vít, tháo “bé cưng” đang tỏa ra ánh sáng màu xanh tuyệt đẹp kia và cho vào túi</w:t>
+      </w:r>
+      <w:r>
+        <w:rPr>
+          <w:rFonts w:cs="Times New Roman"/>
+        </w:rPr>
+        <w:t>, tôi quyết định chuồn về.</w:t>
+      </w:r>
+    </w:p>
+    <w:p>
+      <w:pPr>
+        <w:spacing w:after="0"/>
+        <w:ind w:firstLine="284"/>
+        <w:rPr>
+          <w:rFonts w:cs="Times New Roman"/>
+        </w:rPr>
+      </w:pPr>
+    </w:p>
+    <w:p>
+      <w:pPr>
+        <w:spacing w:after="0"/>
+        <w:ind w:firstLine="284"/>
+        <w:rPr>
+          <w:rFonts w:cs="Times New Roman"/>
+        </w:rPr>
+      </w:pPr>
+      <w:r>
+        <w:rPr>
+          <w:rFonts w:cs="Times New Roman"/>
+        </w:rPr>
+        <w:t>Cho bịch linh kiện vào túi áo, tôi leo lên hàng rào và đi dọc ra ngoài, bởi lẽ cái dải phân cách kia mà có mệnh hệ gì thì tôi cũng chẳng thể ra vào chỗ đó thoải mái nữa đâu.</w:t>
+      </w:r>
+    </w:p>
+    <w:p>
+      <w:pPr>
+        <w:spacing w:after="0"/>
+        <w:ind w:firstLine="284"/>
+        <w:rPr>
+          <w:rFonts w:cs="Times New Roman"/>
+        </w:rPr>
+      </w:pPr>
+    </w:p>
+    <w:p>
+      <w:pPr>
+        <w:spacing w:after="0"/>
+        <w:ind w:firstLine="284"/>
+        <w:rPr>
+          <w:rFonts w:cs="Times New Roman"/>
+        </w:rPr>
+      </w:pPr>
+      <w:r>
+        <w:rPr>
+          <w:rFonts w:cs="Times New Roman"/>
+        </w:rPr>
+        <w:t>Sau khi chắc chắc mình đã đi qua khỏi dải phân cách, tôi nhảy xuống cái đệm cũ nằm cạnh đống rác để đảm bảo rằng mình không phát ra quá nhiều tiếng ồn.</w:t>
+      </w:r>
+    </w:p>
+    <w:p>
+      <w:pPr>
+        <w:spacing w:after="0"/>
+        <w:ind w:firstLine="284"/>
+        <w:rPr>
+          <w:rFonts w:cs="Times New Roman"/>
+        </w:rPr>
+      </w:pPr>
+    </w:p>
+    <w:p>
+      <w:pPr>
+        <w:spacing w:after="0"/>
+        <w:ind w:firstLine="284"/>
+        <w:rPr>
+          <w:rFonts w:cs="Times New Roman"/>
+        </w:rPr>
+      </w:pPr>
+      <w:r>
+        <w:rPr>
+          <w:rFonts w:cs="Times New Roman"/>
+        </w:rPr>
+        <w:t>“Ai đó?”</w:t>
+      </w:r>
+    </w:p>
+    <w:p>
+      <w:pPr>
+        <w:spacing w:after="0"/>
+        <w:ind w:firstLine="284"/>
+        <w:rPr>
+          <w:rFonts w:cs="Times New Roman"/>
+        </w:rPr>
+      </w:pPr>
+    </w:p>
+    <w:p>
+      <w:pPr>
+        <w:spacing w:after="0"/>
+        <w:ind w:firstLine="284"/>
+        <w:rPr>
+          <w:rFonts w:cs="Times New Roman"/>
+        </w:rPr>
+      </w:pPr>
+      <w:r>
+        <w:rPr>
+          <w:rFonts w:cs="Times New Roman"/>
+        </w:rPr>
+        <w:t>“</w:t>
+      </w:r>
+      <w:r>
+        <w:rPr>
+          <w:rFonts w:cs="Times New Roman"/>
+        </w:rPr>
+        <w:t>Chết! Có người nghe thấy rồi.</w:t>
+      </w:r>
+      <w:r>
+        <w:rPr>
+          <w:rFonts w:cs="Times New Roman"/>
+        </w:rPr>
+        <w:t>”</w:t>
+      </w:r>
+    </w:p>
+    <w:p>
+      <w:pPr>
+        <w:spacing w:after="0"/>
+        <w:ind w:firstLine="284"/>
+        <w:rPr>
+          <w:rFonts w:cs="Times New Roman"/>
+        </w:rPr>
+      </w:pPr>
+    </w:p>
+    <w:p>
+      <w:pPr>
+        <w:spacing w:after="0"/>
+        <w:ind w:firstLine="284"/>
+        <w:rPr>
+          <w:rFonts w:cs="Times New Roman"/>
+        </w:rPr>
+      </w:pPr>
+      <w:r>
+        <w:rPr>
+          <w:rFonts w:cs="Times New Roman"/>
+        </w:rPr>
+        <w:t xml:space="preserve">Ngay khi tôi vừa đáp xuống tấm nệm thì một giọng nói vọng từ phía ngoài vào, và đương nhiên cái giọng nói đó chỉ có thể là của mấy tên thanh tra hay cảnh sát gì đó thôi. </w:t>
+      </w:r>
+    </w:p>
+    <w:p>
+      <w:pPr>
+        <w:spacing w:after="0"/>
+        <w:ind w:firstLine="284"/>
+        <w:rPr>
+          <w:rFonts w:cs="Times New Roman"/>
+        </w:rPr>
+      </w:pPr>
+    </w:p>
+    <w:p>
+      <w:pPr>
+        <w:spacing w:after="0"/>
+        <w:ind w:firstLine="284"/>
+        <w:rPr>
+          <w:rFonts w:cs="Times New Roman"/>
+        </w:rPr>
+      </w:pPr>
+      <w:r>
+        <w:rPr>
+          <w:rFonts w:cs="Times New Roman"/>
+        </w:rPr>
+        <w:t>S</w:t>
+      </w:r>
+      <w:r>
+        <w:rPr>
+          <w:rFonts w:cs="Times New Roman"/>
+        </w:rPr>
+        <w:t>ao cũng được, chuồn trước rồi tính.</w:t>
+      </w:r>
+    </w:p>
+    <w:p>
+      <w:pPr>
+        <w:spacing w:after="0"/>
+        <w:rPr>
+          <w:rFonts w:cs="Times New Roman"/>
+        </w:rPr>
+      </w:pPr>
+    </w:p>
+    <w:p>
+      <w:pPr>
+        <w:spacing w:after="0"/>
+        <w:ind w:firstLine="284"/>
+        <w:rPr>
+          <w:rFonts w:cs="Times New Roman"/>
+        </w:rPr>
+      </w:pPr>
+      <w:r>
+        <w:rPr>
+          <w:rFonts w:cs="Times New Roman"/>
+        </w:rPr>
+        <w:t>Tôi chạy trong khi đầu vẫn ngoảnh lại nhìn vào thứ ánh sáng xanh đang mờ dần đi trong con hẻm tối. Mấy tên thanh tra và cảnh sát cũng bất đầu thấy nghi ngờ và đến kiểm tra. Nhưng quá muộn rồi, tôi đã cao chạy xa bay không để lại chút dấu vết.</w:t>
+      </w:r>
+      <w:r>
+        <w:rPr>
+          <w:rFonts w:cs="Times New Roman"/>
+        </w:rPr>
+        <w:t xml:space="preserve"> Tuy vậy, lúc đó tôi đã quên mất một việc quan trọng hơn cả, thiết bị theo dõi trong cánh tay tôi vẫn còn hoạt động.</w:t>
+      </w:r>
+    </w:p>
+    <w:p>
+      <w:pPr>
+        <w:spacing w:after="0"/>
+        <w:rPr>
+          <w:rFonts w:cs="Times New Roman"/>
+        </w:rPr>
+      </w:pPr>
+    </w:p>
+    <w:p>
+      <w:pPr>
+        <w:spacing w:after="0"/>
+        <w:ind w:firstLine="284"/>
+        <w:rPr>
+          <w:rFonts w:cs="Times New Roman"/>
+        </w:rPr>
+      </w:pPr>
+      <w:r>
+        <w:rPr>
+          <w:rFonts w:cs="Times New Roman"/>
+        </w:rPr>
+        <w:t xml:space="preserve">Trở về nhà, tôi lấy quả cầu năng lượng khi nãy ra để quan sát kỹ hơn. Thế nhưng cảm giác bỏng rát do nguồn năng lượng quá lớn kia gây ra khiến tôi giật mình ném quăng nó đi. </w:t>
+      </w:r>
+    </w:p>
+    <w:p>
+      <w:pPr>
+        <w:spacing w:after="0"/>
+        <w:ind w:firstLine="284"/>
+        <w:rPr>
+          <w:rFonts w:cs="Times New Roman"/>
+        </w:rPr>
+      </w:pPr>
+    </w:p>
+    <w:p>
+      <w:pPr>
+        <w:spacing w:after="0"/>
+        <w:ind w:firstLine="284"/>
+        <w:rPr>
+          <w:rFonts w:cs="Times New Roman"/>
+        </w:rPr>
+      </w:pPr>
+      <w:r>
+        <w:rPr>
+          <w:rFonts w:cs="Times New Roman"/>
+        </w:rPr>
+        <w:t>“Ah, nóng!”</w:t>
+      </w:r>
+    </w:p>
+    <w:p>
+      <w:pPr>
+        <w:spacing w:after="0"/>
+        <w:ind w:firstLine="284"/>
+        <w:rPr>
+          <w:rFonts w:cs="Times New Roman"/>
+        </w:rPr>
+      </w:pPr>
+    </w:p>
+    <w:p>
+      <w:pPr>
+        <w:spacing w:after="0"/>
+        <w:ind w:firstLine="284"/>
+        <w:rPr>
+          <w:rFonts w:cs="Times New Roman"/>
+        </w:rPr>
+      </w:pPr>
+      <w:r>
+        <w:rPr>
+          <w:rFonts w:cs="Times New Roman"/>
+        </w:rPr>
+        <w:t>Nhận ra hành động ngu ngốc của mình, t</w:t>
+      </w:r>
+      <w:r>
+        <w:rPr>
+          <w:rFonts w:cs="Times New Roman"/>
+        </w:rPr>
+        <w:t>ôi</w:t>
+      </w:r>
+      <w:r>
+        <w:rPr>
+          <w:rFonts w:cs="Times New Roman"/>
+        </w:rPr>
+        <w:t xml:space="preserve"> chạy đến và</w:t>
+      </w:r>
+      <w:r>
+        <w:rPr>
+          <w:rFonts w:cs="Times New Roman"/>
+        </w:rPr>
+        <w:t xml:space="preserve"> đưa tay còn lại ra đỡ lấy lõi năng lượng đang tỏa ra ánh sáng màu xanh khắp căn phòng tối. </w:t>
+      </w:r>
+    </w:p>
+    <w:p>
+      <w:pPr>
+        <w:spacing w:after="0"/>
+        <w:ind w:firstLine="284"/>
+        <w:rPr>
+          <w:rFonts w:cs="Times New Roman"/>
+        </w:rPr>
+      </w:pPr>
+    </w:p>
+    <w:p>
+      <w:pPr>
+        <w:spacing w:after="0"/>
+        <w:ind w:firstLine="284"/>
+        <w:rPr>
+          <w:rFonts w:cs="Times New Roman"/>
+        </w:rPr>
+      </w:pPr>
+      <w:r>
+        <w:rPr>
+          <w:rFonts w:cs="Times New Roman"/>
+        </w:rPr>
+        <w:t>Quả cầu năng lượng bắt đầu rơi xuống trong khi tôi vẫn đang ôm lấy cái tay đã bị bỏng nhẹ của mình. Ngay khi vừa chạm lấy mặt đất, một làn sóng xung kích mạnh mẽ thoát ra từ sâu bên trong quả cầu phóng ra ngoài làm tất cả các dụng cụ, đồ đạc trong nhà của tôi bỗng hoạt động cũng một lúc. Bóng đèn đang tắt bỗng sáng lên, lò vi sóng đột nhiên chạy, máy giặt không có một mảnh vải nào trong đó bắt đầu quay.</w:t>
+      </w:r>
+    </w:p>
+    <w:p>
+      <w:pPr>
+        <w:spacing w:after="0"/>
+        <w:ind w:firstLine="284"/>
+        <w:rPr>
+          <w:rFonts w:cs="Times New Roman"/>
+        </w:rPr>
+      </w:pPr>
+    </w:p>
+    <w:p>
+      <w:pPr>
+        <w:spacing w:after="0"/>
+        <w:ind w:firstLine="284"/>
+        <w:rPr>
+          <w:rFonts w:cs="Times New Roman"/>
+        </w:rPr>
+      </w:pPr>
+      <w:r>
+        <w:rPr>
+          <w:rFonts w:cs="Times New Roman"/>
+        </w:rPr>
+        <w:lastRenderedPageBreak/>
+        <w:t>Tất cả xảy ra ngay trong cùng một khoảng khắc, và rồi, cánh tay vốn được cấy thiết bị theo dõi của tôi bỗng nhiên đau nhức.</w:t>
+      </w:r>
+    </w:p>
+    <w:p>
+      <w:pPr>
+        <w:spacing w:after="0"/>
+        <w:ind w:firstLine="284"/>
+        <w:rPr>
+          <w:rFonts w:cs="Times New Roman"/>
+        </w:rPr>
+      </w:pPr>
+    </w:p>
+    <w:p>
+      <w:pPr>
+        <w:spacing w:after="0"/>
+        <w:ind w:firstLine="284"/>
+        <w:rPr>
+          <w:rFonts w:cs="Times New Roman"/>
+        </w:rPr>
+      </w:pPr>
+      <w:r>
+        <w:rPr>
+          <w:rFonts w:cs="Times New Roman"/>
+        </w:rPr>
+        <w:t>Ngay lúc đó, một cảm giác như đã chết trong tôi sống dậy, lồng ngục đau nhói khiến tôi bất động. Toàn bộ chân tay bủn rủn, không còn chút sức lực để động đậy. Hơi thở như bị ngưng đọng bởi một thứ không khí dịu nhẹ.</w:t>
+      </w:r>
+    </w:p>
+    <w:p>
+      <w:pPr>
+        <w:spacing w:after="0"/>
+        <w:rPr>
+          <w:rFonts w:cs="Times New Roman"/>
+        </w:rPr>
+      </w:pPr>
+    </w:p>
+    <w:p>
+      <w:pPr>
+        <w:spacing w:after="0"/>
+        <w:ind w:firstLine="284"/>
+        <w:rPr>
+          <w:rFonts w:cs="Times New Roman"/>
+        </w:rPr>
+      </w:pPr>
+      <w:r>
+        <w:rPr>
+          <w:rFonts w:cs="Times New Roman"/>
+        </w:rPr>
+        <w:t>Cô gái mọi khi vẫn nằm im bất động một chỗ giờ đây bắt đầu gượng mình đứng dậy. Đ</w:t>
+      </w:r>
+      <w:r>
+        <w:rPr>
+          <w:rFonts w:cs="Times New Roman"/>
+        </w:rPr>
+        <w:t xml:space="preserve">ôi môi nhợt nhạt khẽ rung lên, tròng mắt trợn ngược lên vì cơn đau, tay ôm lấy ngực với bộ dạng lảo đảo như sắp ngã. </w:t>
+      </w:r>
+    </w:p>
+    <w:p>
+      <w:pPr>
+        <w:spacing w:after="0"/>
+        <w:ind w:firstLine="284"/>
+        <w:rPr>
+          <w:rFonts w:cs="Times New Roman"/>
+        </w:rPr>
+      </w:pPr>
+    </w:p>
+    <w:p>
+      <w:pPr>
+        <w:spacing w:after="0"/>
+        <w:ind w:firstLine="284"/>
+        <w:rPr>
+          <w:rFonts w:cs="Times New Roman"/>
+        </w:rPr>
+      </w:pPr>
+      <w:r>
+        <w:rPr>
+          <w:rFonts w:cs="Times New Roman"/>
+        </w:rPr>
+        <w:t>“Cậu... ra ngoài một chút được không?” Đôi môi yếu ớt ấy khẽ cất lời, một giọng nói thanh thoát đến kỳ lạ.</w:t>
+      </w:r>
+    </w:p>
+    <w:p>
+      <w:pPr>
+        <w:spacing w:after="0"/>
+        <w:ind w:firstLine="284"/>
+        <w:rPr>
+          <w:rFonts w:cs="Times New Roman"/>
+        </w:rPr>
+      </w:pPr>
+      <w:r>
+        <w:rPr>
+          <w:rFonts w:cs="Times New Roman"/>
+        </w:rPr>
+        <w:t>“Tôi cũng muốn lắm... nhưng mà...” Vừa nói, tôi vừa nhìn vào đôi chân run rẩy như sắp té của bản thân. “Tôi nhấc chân còn không nổi đây.”</w:t>
+      </w:r>
+    </w:p>
+    <w:p>
+      <w:pPr>
+        <w:spacing w:after="0"/>
+        <w:ind w:firstLine="284"/>
+        <w:rPr>
+          <w:rFonts w:cs="Times New Roman"/>
+        </w:rPr>
+      </w:pPr>
+    </w:p>
+    <w:p>
+      <w:pPr>
+        <w:spacing w:after="0"/>
+        <w:ind w:firstLine="284"/>
+        <w:rPr>
+          <w:rFonts w:cs="Times New Roman"/>
+        </w:rPr>
+      </w:pPr>
+      <w:r>
+        <w:rPr>
+          <w:rFonts w:cs="Times New Roman"/>
+        </w:rPr>
+        <w:t xml:space="preserve">Cô gái kia mở to đôi mất màu hồ phách và nhìn tôi. Chỉ một giây sau cô ta ngã khuỵu </w:t>
+      </w:r>
+      <w:r>
+        <w:rPr>
+          <w:rFonts w:cs="Times New Roman"/>
+        </w:rPr>
+        <w:t>ngay trở lại vị trí mà mình vừa đứng dậy</w:t>
+      </w:r>
+      <w:r>
+        <w:rPr>
+          <w:rFonts w:cs="Times New Roman"/>
+        </w:rPr>
+        <w:t>, đôi bàn tay kia không còn sức để chống lấy dù chỉ một chút. Cô ta ngước lên nhìn tôi, một kẻ đang cận kề với thần chết, với tư cách là thần chết cô ta như đang báo án tử của tôi nhưng cũng như đang cầu xin sự cứu giúp.</w:t>
+      </w:r>
+    </w:p>
+    <w:p>
+      <w:pPr>
+        <w:spacing w:after="0"/>
+        <w:ind w:firstLine="284"/>
+        <w:rPr>
+          <w:rFonts w:cs="Times New Roman"/>
+        </w:rPr>
+      </w:pPr>
+    </w:p>
+    <w:p>
+      <w:pPr>
+        <w:spacing w:after="0"/>
+        <w:ind w:firstLine="284"/>
+        <w:rPr>
+          <w:rFonts w:cs="Times New Roman"/>
+        </w:rPr>
+      </w:pPr>
+      <w:r>
+        <w:rPr>
+          <w:rFonts w:cs="Times New Roman"/>
+        </w:rPr>
+        <w:t>Điều này... không đúng</w:t>
+      </w:r>
+    </w:p>
+    <w:p>
+      <w:pPr>
+        <w:spacing w:after="0"/>
+        <w:ind w:firstLine="284"/>
+        <w:rPr>
+          <w:rFonts w:cs="Times New Roman"/>
+        </w:rPr>
+      </w:pPr>
+    </w:p>
+    <w:p>
+      <w:pPr>
+        <w:spacing w:after="0"/>
+        <w:ind w:firstLine="284"/>
+        <w:rPr>
+          <w:rFonts w:cs="Times New Roman"/>
+        </w:rPr>
+      </w:pPr>
+      <w:r>
+        <w:rPr>
+          <w:rFonts w:cs="Times New Roman"/>
+        </w:rPr>
+        <w:t>Điều này hoàn toàn không giống.</w:t>
+      </w:r>
+    </w:p>
+    <w:p>
+      <w:pPr>
+        <w:spacing w:after="0"/>
+        <w:ind w:firstLine="284"/>
+        <w:rPr>
+          <w:rFonts w:cs="Times New Roman"/>
+        </w:rPr>
+      </w:pPr>
+    </w:p>
+    <w:p>
+      <w:pPr>
+        <w:spacing w:after="0"/>
+        <w:ind w:firstLine="284"/>
+        <w:rPr>
+          <w:rFonts w:cs="Times New Roman"/>
+        </w:rPr>
+      </w:pPr>
+      <w:r>
+        <w:rPr>
+          <w:rFonts w:cs="Times New Roman"/>
+        </w:rPr>
+        <w:t>Đây là một thứ mà tôi dù có mơ cũng không thể tin được.</w:t>
+      </w:r>
+    </w:p>
+    <w:p>
+      <w:pPr>
+        <w:spacing w:after="0"/>
+        <w:ind w:firstLine="284"/>
+        <w:rPr>
+          <w:rFonts w:cs="Times New Roman"/>
+        </w:rPr>
+      </w:pPr>
+    </w:p>
+    <w:p>
+      <w:pPr>
+        <w:spacing w:after="0"/>
+        <w:ind w:firstLine="284"/>
+        <w:rPr>
+          <w:rFonts w:cs="Times New Roman"/>
+        </w:rPr>
+      </w:pPr>
+      <w:r>
+        <w:rPr>
+          <w:rFonts w:cs="Times New Roman"/>
+        </w:rPr>
+        <w:t>“Thảm hại thật đấy.” Bằng một sắc giọng vô cảm hệt như cỗ máy, cô ấy nói. “Ai lại để con gái phải chủ động cơ chứ?”</w:t>
+      </w:r>
+    </w:p>
+    <w:p>
+      <w:pPr>
+        <w:spacing w:after="0"/>
+        <w:ind w:firstLine="284"/>
+        <w:rPr>
+          <w:rFonts w:cs="Times New Roman"/>
+        </w:rPr>
+      </w:pPr>
+      <w:r>
+        <w:rPr>
+          <w:rFonts w:cs="Times New Roman"/>
+        </w:rPr>
+        <w:t>“Cho dù cô có nói thế đi nữa thì...</w:t>
+      </w:r>
+      <w:r>
+        <w:rPr>
+          <w:rFonts w:cs="Times New Roman"/>
+        </w:rPr>
+        <w:t>” Tôi thở dài trong đau đớn. “Mặc dù tôi chẳng biết nữ quyền hay tôn trọng phụ nữ là gì, nhưng tôi tối thiểu biết là cô bước đến đó là hết cỡ rồi. Vậy nên tôi sẽ đi là được chứ gì.”</w:t>
+      </w:r>
+    </w:p>
+    <w:p>
+      <w:pPr>
+        <w:spacing w:after="0"/>
+        <w:ind w:firstLine="284"/>
+        <w:rPr>
+          <w:rFonts w:cs="Times New Roman"/>
+        </w:rPr>
+      </w:pPr>
+    </w:p>
+    <w:p>
+      <w:pPr>
+        <w:spacing w:after="0"/>
+        <w:ind w:firstLine="284"/>
+        <w:rPr>
+          <w:rFonts w:cs="Times New Roman"/>
+        </w:rPr>
+      </w:pPr>
+      <w:r>
+        <w:rPr>
+          <w:rFonts w:cs="Times New Roman"/>
+        </w:rPr>
+        <w:t>Nói đoạn, tôi thầm ra lệnh cho đôi chân không chịu nghe lời kia di chuyển. Tất nhiên, nó còn lâu mới chịu nghe lời tôi.</w:t>
+      </w:r>
+    </w:p>
+    <w:p>
+      <w:pPr>
+        <w:spacing w:after="0"/>
+        <w:ind w:firstLine="284"/>
+        <w:rPr>
+          <w:rFonts w:cs="Times New Roman"/>
+        </w:rPr>
+      </w:pPr>
+    </w:p>
+    <w:p>
+      <w:pPr>
+        <w:spacing w:after="0"/>
+        <w:ind w:firstLine="284"/>
+        <w:rPr>
+          <w:rFonts w:cs="Times New Roman"/>
+        </w:rPr>
+      </w:pPr>
+      <w:r>
+        <w:rPr>
+          <w:rFonts w:cs="Times New Roman"/>
+        </w:rPr>
+        <w:t xml:space="preserve"> “Sao còn không đi đi.” Cô gái đó kìm giọng và dùng chút sức còn lại chỉ để</w:t>
+      </w:r>
+      <w:r>
+        <w:rPr>
+          <w:rFonts w:cs="Times New Roman"/>
+        </w:rPr>
+        <w:t xml:space="preserve"> ra lệnh cho</w:t>
+      </w:r>
+      <w:r>
+        <w:rPr>
+          <w:rFonts w:cs="Times New Roman"/>
+        </w:rPr>
+        <w:t xml:space="preserve"> tôi.</w:t>
+      </w:r>
+    </w:p>
+    <w:p>
+      <w:pPr>
+        <w:spacing w:after="0"/>
+        <w:ind w:firstLine="284"/>
+        <w:rPr>
+          <w:rFonts w:cs="Times New Roman"/>
+        </w:rPr>
+      </w:pPr>
+    </w:p>
+    <w:p>
+      <w:pPr>
+        <w:spacing w:after="0"/>
+        <w:ind w:firstLine="284"/>
+        <w:rPr>
+          <w:rFonts w:cs="Times New Roman"/>
+        </w:rPr>
+      </w:pPr>
+      <w:r>
+        <w:rPr>
+          <w:rFonts w:cs="Times New Roman"/>
+        </w:rPr>
+        <w:lastRenderedPageBreak/>
+        <w:t>Cuối cùng đôi chân run rẩy của tôi cũng chịu cất bước, vậy ra nó không nghe lời tôi mà lại chịu nghe lờ</w:t>
+      </w:r>
+      <w:r>
+        <w:rPr>
+          <w:rFonts w:cs="Times New Roman"/>
+        </w:rPr>
+        <w:t>i cô gái</w:t>
+      </w:r>
+      <w:r>
+        <w:rPr>
+          <w:rFonts w:cs="Times New Roman"/>
+        </w:rPr>
+        <w:t xml:space="preserve"> </w:t>
+      </w:r>
+      <w:r>
+        <w:rPr>
+          <w:rFonts w:cs="Times New Roman"/>
+        </w:rPr>
+        <w:t>đó</w:t>
+      </w:r>
+      <w:r>
+        <w:rPr>
+          <w:rFonts w:cs="Times New Roman"/>
+        </w:rPr>
+        <w:t>. Tôi lết cơ thể nặng trĩu của mình từng bước, từng bước một ra đến cửa chính. Khung cảnh xung quang bắt đầu méo mó và xoay tròn.</w:t>
+      </w:r>
+    </w:p>
+    <w:p>
+      <w:pPr>
+        <w:spacing w:after="0"/>
+        <w:ind w:firstLine="284"/>
+        <w:rPr>
+          <w:rFonts w:cs="Times New Roman"/>
+        </w:rPr>
+      </w:pPr>
+    </w:p>
+    <w:p>
+      <w:pPr>
+        <w:spacing w:after="0"/>
+        <w:ind w:firstLine="284"/>
+        <w:rPr>
+          <w:rFonts w:cs="Times New Roman"/>
+        </w:rPr>
+      </w:pPr>
+      <w:r>
+        <w:rPr>
+          <w:rFonts w:cs="Times New Roman"/>
+        </w:rPr>
+        <w:t>Ư... chóng mặt quá.</w:t>
+      </w:r>
+    </w:p>
+    <w:p>
+      <w:pPr>
+        <w:spacing w:after="0"/>
+        <w:ind w:firstLine="284"/>
+        <w:rPr>
+          <w:rFonts w:cs="Times New Roman"/>
+        </w:rPr>
+      </w:pPr>
+    </w:p>
+    <w:p>
+      <w:pPr>
+        <w:spacing w:after="0"/>
+        <w:ind w:firstLine="284"/>
+        <w:rPr>
+          <w:rFonts w:cs="Times New Roman"/>
+        </w:rPr>
+      </w:pPr>
+      <w:r>
+        <w:rPr>
+          <w:rFonts w:cs="Times New Roman"/>
+        </w:rPr>
+        <w:t>Tay tôi cấu mạnh vào vết thương vẫn chưa tháo băng, một mặt, tôi định đưa lưỡi ra và cắn lần nữa. Nhưng mà lần cắn này tôi có thể sẽ ngất luôn chứ không thể lấy lại được sự tỉnh táo như trước nữa đâu.</w:t>
+      </w:r>
+    </w:p>
+    <w:p>
+      <w:pPr>
+        <w:spacing w:after="0"/>
+        <w:ind w:firstLine="284"/>
+        <w:rPr>
+          <w:rFonts w:cs="Times New Roman"/>
+        </w:rPr>
+      </w:pPr>
+    </w:p>
+    <w:p>
+      <w:pPr>
+        <w:spacing w:after="0"/>
+        <w:ind w:firstLine="284"/>
+        <w:rPr>
+          <w:rFonts w:cs="Times New Roman"/>
+        </w:rPr>
+      </w:pPr>
+      <w:r>
+        <w:rPr>
+          <w:rFonts w:cs="Times New Roman"/>
+        </w:rPr>
+        <w:t xml:space="preserve">Sau khi bước chân cuối cùng kết thúc, tôi đóng sầm cửa chính lại và ngồi bệt xuống ngay trước hành lang chung cư. </w:t>
+      </w:r>
+    </w:p>
+    <w:p>
+      <w:pPr>
+        <w:spacing w:after="0"/>
+        <w:rPr>
+          <w:rFonts w:cs="Times New Roman"/>
+        </w:rPr>
+      </w:pPr>
+    </w:p>
+    <w:p>
+      <w:pPr>
+        <w:spacing w:after="0"/>
+        <w:ind w:firstLine="284"/>
+        <w:rPr>
+          <w:rFonts w:cs="Times New Roman"/>
+        </w:rPr>
+      </w:pPr>
+      <w:r>
+        <w:rPr>
+          <w:rFonts w:cs="Times New Roman"/>
+        </w:rPr>
+        <w:t>Chuyện gì vừa xảy ra vậy? Cô ta... cũng đang mắc căn bệnh đó ư?</w:t>
+      </w:r>
+    </w:p>
+    <w:p>
+      <w:pPr>
+        <w:spacing w:after="0"/>
+        <w:ind w:firstLine="284"/>
+        <w:rPr>
+          <w:rFonts w:cs="Times New Roman"/>
+        </w:rPr>
+      </w:pPr>
+    </w:p>
+    <w:p>
+      <w:pPr>
+        <w:spacing w:after="0"/>
+        <w:ind w:firstLine="284"/>
+        <w:jc w:val="center"/>
+        <w:rPr>
+          <w:rFonts w:cs="Times New Roman"/>
+        </w:rPr>
+      </w:pPr>
+      <w:r>
+        <w:rPr>
+          <w:rFonts w:cs="Times New Roman"/>
+        </w:rPr>
+        <w:t>***</w:t>
+      </w:r>
+    </w:p>
+    <w:p>
+      <w:pPr>
+        <w:spacing w:after="0"/>
+        <w:ind w:firstLine="284"/>
+        <w:rPr>
+          <w:rFonts w:cs="Times New Roman"/>
+        </w:rPr>
+      </w:pPr>
+    </w:p>
+    <w:p>
+      <w:pPr>
+        <w:spacing w:after="0"/>
+        <w:ind w:firstLine="284"/>
+        <w:rPr>
+          <w:rFonts w:cs="Times New Roman"/>
+        </w:rPr>
+      </w:pPr>
+      <w:r>
+        <w:rPr>
+          <w:rFonts w:cs="Times New Roman"/>
+        </w:rPr>
+        <w:t>“Ờ... hiện tại thì chúng ta sẽ chia ra như thế này. Còn khi nào muốn qua phía bên kia thì phải nói để còn đổi...” Đang nói, mặt cô nàng bỗng bí xị lại. “Này, còn thuốc không? Cho tôi một ít.”</w:t>
+      </w:r>
+    </w:p>
+    <w:p>
+      <w:pPr>
+        <w:spacing w:after="0"/>
+        <w:ind w:firstLine="284"/>
+        <w:rPr>
+          <w:rFonts w:cs="Times New Roman"/>
+        </w:rPr>
+      </w:pPr>
+      <w:r>
+        <w:rPr>
+          <w:rFonts w:cs="Times New Roman"/>
+        </w:rPr>
+        <w:t>“Cái tủ đằ</w:t>
+      </w:r>
+      <w:r>
+        <w:rPr>
+          <w:rFonts w:cs="Times New Roman"/>
+        </w:rPr>
+        <w:t>ng sau cô là chỗ để thuốc đấy</w:t>
+      </w:r>
+      <w:r>
+        <w:rPr>
+          <w:rFonts w:cs="Times New Roman"/>
+        </w:rPr>
+        <w:t>.” Tôi chán nản trả lời.</w:t>
+      </w:r>
+      <w:r>
+        <w:rPr>
+          <w:rFonts w:cs="Times New Roman"/>
+        </w:rPr>
+        <w:t xml:space="preserve"> “Nhớ uống một viên thôi đấy.”</w:t>
+      </w:r>
+    </w:p>
+    <w:p>
+      <w:pPr>
+        <w:spacing w:after="0"/>
+        <w:ind w:firstLine="284"/>
+        <w:rPr>
+          <w:rFonts w:cs="Times New Roman"/>
+        </w:rPr>
+      </w:pPr>
+      <w:r>
+        <w:rPr>
+          <w:rFonts w:cs="Times New Roman"/>
+        </w:rPr>
+        <w:t>“Biết rồi.”</w:t>
+      </w:r>
+    </w:p>
+    <w:p>
+      <w:pPr>
+        <w:spacing w:after="0"/>
+        <w:ind w:firstLine="284"/>
+        <w:rPr>
+          <w:rFonts w:cs="Times New Roman"/>
+        </w:rPr>
+      </w:pPr>
+    </w:p>
+    <w:p>
+      <w:pPr>
+        <w:spacing w:after="0"/>
+        <w:ind w:firstLine="284"/>
+        <w:rPr>
+          <w:rFonts w:cs="Times New Roman"/>
+        </w:rPr>
+      </w:pPr>
+      <w:r>
+        <w:rPr>
+          <w:rFonts w:cs="Times New Roman"/>
+        </w:rPr>
+        <w:t>Hiện tại thì cô nàng kia đang núp trong nhà tôi, và tất nhiên, hai kẻ bệnh tật như vậy thì phải có một số quy định có lợi cho cả hai. Nhưng, việc cô ta chia nửa căn nhà tôi ra (bằng băng dính) và chiếm bên có nhà vệ sinh và phòng ngủ thì cũng có chút khó chịu.</w:t>
+      </w:r>
+    </w:p>
+    <w:p>
+      <w:pPr>
+        <w:spacing w:after="0"/>
+        <w:ind w:firstLine="284"/>
+        <w:rPr>
+          <w:rFonts w:cs="Times New Roman"/>
+        </w:rPr>
+      </w:pPr>
+    </w:p>
+    <w:p>
+      <w:pPr>
+        <w:spacing w:after="0"/>
+        <w:ind w:firstLine="284"/>
+        <w:rPr>
+          <w:rFonts w:cs="Times New Roman"/>
+        </w:rPr>
+      </w:pPr>
+      <w:r>
+        <w:rPr>
+          <w:rFonts w:cs="Times New Roman"/>
+        </w:rPr>
+        <w:t>Đây là nhà tôi đấy!</w:t>
+      </w:r>
+    </w:p>
+    <w:p>
+      <w:pPr>
+        <w:spacing w:after="0"/>
+        <w:ind w:firstLine="284"/>
+        <w:rPr>
+          <w:rFonts w:cs="Times New Roman"/>
+        </w:rPr>
+      </w:pPr>
+    </w:p>
+    <w:p>
+      <w:pPr>
+        <w:spacing w:after="0"/>
+        <w:ind w:firstLine="284"/>
+        <w:rPr>
+          <w:rFonts w:cs="Times New Roman"/>
+        </w:rPr>
+      </w:pPr>
+      <w:r>
+        <w:rPr>
+          <w:rFonts w:cs="Times New Roman"/>
+        </w:rPr>
+        <w:t>Mặc dù rất muốn hét lên như vậy nhưng quả thật khó hơn tôi tưởng.</w:t>
+      </w:r>
+    </w:p>
+    <w:p>
+      <w:pPr>
+        <w:spacing w:after="0"/>
+        <w:ind w:firstLine="284"/>
+        <w:rPr>
+          <w:rFonts w:cs="Times New Roman"/>
+        </w:rPr>
+      </w:pPr>
+    </w:p>
+    <w:p>
+      <w:pPr>
+        <w:spacing w:after="0"/>
+        <w:ind w:firstLine="284"/>
+        <w:rPr>
+          <w:rFonts w:cs="Times New Roman"/>
+        </w:rPr>
+      </w:pPr>
+      <w:r>
+        <w:rPr>
+          <w:rFonts w:cs="Times New Roman"/>
+        </w:rPr>
+        <w:t>Chuyện này chẳng biết kéo dài được bao lâu đây.</w:t>
+      </w:r>
+    </w:p>
+    <w:p>
+      <w:pPr>
+        <w:spacing w:after="0"/>
+        <w:ind w:firstLine="284"/>
+        <w:rPr>
+          <w:rFonts w:cs="Times New Roman"/>
+        </w:rPr>
+      </w:pPr>
+    </w:p>
+    <w:p>
+      <w:pPr>
+        <w:spacing w:after="0"/>
+        <w:ind w:firstLine="284"/>
+        <w:rPr>
+          <w:rFonts w:cs="Times New Roman"/>
+        </w:rPr>
+      </w:pPr>
+      <w:r>
+        <w:rPr>
+          <w:rFonts w:cs="Times New Roman"/>
+        </w:rPr>
+        <w:t>“Này, tôi vẫn chưa biết tên cô...”</w:t>
+      </w:r>
+    </w:p>
+    <w:p>
+      <w:pPr>
+        <w:spacing w:after="0"/>
+        <w:ind w:firstLine="284"/>
+        <w:rPr>
+          <w:rFonts w:cs="Times New Roman"/>
+        </w:rPr>
+      </w:pPr>
+      <w:r>
+        <w:rPr>
+          <w:rFonts w:cs="Times New Roman"/>
+        </w:rPr>
+        <w:t>“Tên? Tôi không nhớ.” Cô ta hằn học. “Chẳng phải tôi đã nói với cậu là tôi không có chút ký ức nào sao?”</w:t>
+      </w:r>
+    </w:p>
+    <w:p>
+      <w:pPr>
+        <w:spacing w:after="0"/>
+        <w:ind w:firstLine="284"/>
+        <w:rPr>
+          <w:rFonts w:cs="Times New Roman"/>
+        </w:rPr>
+      </w:pPr>
+      <w:r>
+        <w:rPr>
+          <w:rFonts w:cs="Times New Roman"/>
+        </w:rPr>
+        <w:t>“Có à?” Tôi đáp với vẻ ngạc nhiên.</w:t>
+      </w:r>
+    </w:p>
+    <w:p>
+      <w:pPr>
+        <w:spacing w:after="0"/>
+        <w:ind w:firstLine="284"/>
+        <w:rPr>
+          <w:rFonts w:cs="Times New Roman"/>
+        </w:rPr>
+      </w:pPr>
+      <w:r>
+        <w:rPr>
+          <w:rFonts w:cs="Times New Roman"/>
+        </w:rPr>
+        <w:t>“Khoan... tôi chưa nói à? Mà thôi, giờ thì cậu nghe rồi đấy.”</w:t>
+      </w:r>
+    </w:p>
+    <w:p>
+      <w:pPr>
+        <w:spacing w:after="0"/>
+        <w:ind w:firstLine="284"/>
+        <w:rPr>
+          <w:rFonts w:cs="Times New Roman"/>
+        </w:rPr>
+      </w:pPr>
+      <w:r>
+        <w:rPr>
+          <w:rFonts w:cs="Times New Roman"/>
+        </w:rPr>
+        <w:t>“......”</w:t>
+      </w:r>
+    </w:p>
+    <w:p>
+      <w:pPr>
+        <w:spacing w:after="0"/>
+        <w:ind w:firstLine="284"/>
+        <w:rPr>
+          <w:rFonts w:cs="Times New Roman"/>
+        </w:rPr>
+      </w:pPr>
+    </w:p>
+    <w:p>
+      <w:pPr>
+        <w:spacing w:after="0"/>
+        <w:ind w:firstLine="284"/>
+        <w:rPr>
+          <w:rFonts w:cs="Times New Roman"/>
+        </w:rPr>
+      </w:pPr>
+      <w:r>
+        <w:rPr>
+          <w:rFonts w:cs="Times New Roman"/>
+        </w:rPr>
+        <w:lastRenderedPageBreak/>
+        <w:t>Sau khi uống vài viên thuốc để trong tủ thì cô nàng cũng đã lấy lại sắ</w:t>
+      </w:r>
+      <w:r>
+        <w:rPr>
+          <w:rFonts w:cs="Times New Roman"/>
+        </w:rPr>
+        <w:t>c thái cũ. Cô ta đưa hộp</w:t>
+      </w:r>
+      <w:r>
+        <w:rPr>
+          <w:rFonts w:cs="Times New Roman"/>
+        </w:rPr>
+        <w:t xml:space="preserve"> thuốc lên với vẻ như đang hỏi “Uống không?”</w:t>
+      </w:r>
+      <w:r>
+        <w:rPr>
+          <w:rFonts w:cs="Times New Roman"/>
+        </w:rPr>
+        <w:t>.</w:t>
+      </w:r>
+    </w:p>
+    <w:p>
+      <w:pPr>
+        <w:spacing w:after="0"/>
+        <w:ind w:firstLine="284"/>
+        <w:rPr>
+          <w:rFonts w:cs="Times New Roman"/>
+        </w:rPr>
+      </w:pPr>
+    </w:p>
+    <w:p>
+      <w:pPr>
+        <w:spacing w:after="0"/>
+        <w:ind w:firstLine="284"/>
+        <w:rPr>
+          <w:rFonts w:cs="Times New Roman"/>
+        </w:rPr>
+      </w:pPr>
+      <w:r>
+        <w:rPr>
+          <w:rFonts w:cs="Times New Roman"/>
+        </w:rPr>
+        <w:t>“Thôi khỏ</w:t>
+      </w:r>
+      <w:r>
+        <w:rPr>
+          <w:rFonts w:cs="Times New Roman"/>
+        </w:rPr>
+        <w:t>i, cái này uống nhiều không tốt đâu.</w:t>
+      </w:r>
+      <w:r>
+        <w:rPr>
+          <w:rFonts w:cs="Times New Roman"/>
+        </w:rPr>
+        <w:t>” Tôi đáp lại hành động củ</w:t>
+      </w:r>
+      <w:r>
+        <w:rPr>
+          <w:rFonts w:cs="Times New Roman"/>
+        </w:rPr>
+        <w:t>a cô ta.</w:t>
+      </w:r>
+    </w:p>
+    <w:p>
+      <w:pPr>
+        <w:spacing w:after="0"/>
+        <w:ind w:firstLine="284"/>
+        <w:rPr>
+          <w:rFonts w:cs="Times New Roman"/>
+        </w:rPr>
+      </w:pPr>
+      <w:r>
+        <w:rPr>
+          <w:rFonts w:cs="Times New Roman"/>
+        </w:rPr>
+        <w:t>“</w:t>
+      </w:r>
+      <w:r>
+        <w:rPr>
+          <w:rFonts w:cs="Times New Roman"/>
+        </w:rPr>
+        <w:t>Hừm, thế à.</w:t>
+      </w:r>
+      <w:r>
+        <w:rPr>
+          <w:rFonts w:cs="Times New Roman"/>
+        </w:rPr>
+        <w:t>” Cô nàng đáp với giọng hời hợt, đến nỗi mặt tôi cũng chẳng nhìn lấy một cái.</w:t>
+      </w:r>
+    </w:p>
+    <w:p>
+      <w:pPr>
+        <w:spacing w:after="0"/>
+        <w:ind w:firstLine="284"/>
+        <w:rPr>
+          <w:rFonts w:cs="Times New Roman"/>
+        </w:rPr>
+      </w:pPr>
+      <w:r>
+        <w:rPr>
+          <w:rFonts w:cs="Times New Roman"/>
+        </w:rPr>
+        <w:t>“Mà cô tính khi nào thì rời đi vậy, với cái kiểu chia nhà ra thế này thì cô chắc chẳng muốn rời đi sớm đây nhỉ?” Nói đoạn, tôi đưa ánh mắt ngờ vực về hướng dải phân cách bằng băng dính do chính tay cô gái đó làm ra.</w:t>
+      </w:r>
+    </w:p>
+    <w:p>
+      <w:pPr>
+        <w:spacing w:after="0"/>
+        <w:ind w:firstLine="284"/>
+        <w:rPr>
+          <w:rFonts w:cs="Times New Roman"/>
+        </w:rPr>
+      </w:pPr>
+      <w:r>
+        <w:rPr>
+          <w:rFonts w:cs="Times New Roman"/>
+        </w:rPr>
+        <w:t>“Cái đó...” Vừa nói, cô ta vừa chỉ tay vào khối cầu năng lượng tôi mang về. “Cậu lấy nó ra từ con tàu của tôi phải không?”</w:t>
+      </w:r>
+    </w:p>
+    <w:p>
+      <w:pPr>
+        <w:spacing w:after="0"/>
+        <w:ind w:firstLine="284"/>
+        <w:rPr>
+          <w:rFonts w:cs="Times New Roman"/>
+        </w:rPr>
+      </w:pPr>
+      <w:r>
+        <w:rPr>
+          <w:rFonts w:cs="Times New Roman"/>
+        </w:rPr>
+        <w:t>“Cái đó quả nhiên là của cô nhỉ? Ừ thì đúng là tôi lấy từ nó ra, thế nhưng giờ nó chẳng khác gì mớ phế liệu, nên tôi có lấy ra hay không cũng đâu quan trọng.”</w:t>
+      </w:r>
+    </w:p>
+    <w:p>
+      <w:pPr>
+        <w:spacing w:after="0"/>
+        <w:ind w:firstLine="284"/>
+        <w:rPr>
+          <w:rFonts w:cs="Times New Roman"/>
+        </w:rPr>
+      </w:pPr>
+      <w:r>
+        <w:rPr>
+          <w:rFonts w:cs="Times New Roman"/>
+        </w:rPr>
+        <w:t>“Có quan trọng đấy. Tôi không thể về nếu không có con tàu đó được.”</w:t>
+      </w:r>
+    </w:p>
+    <w:p>
+      <w:pPr>
+        <w:spacing w:after="0"/>
+        <w:ind w:firstLine="284"/>
+        <w:rPr>
+          <w:rFonts w:cs="Times New Roman"/>
+        </w:rPr>
+      </w:pPr>
+      <w:r>
+        <w:rPr>
+          <w:rFonts w:cs="Times New Roman"/>
+        </w:rPr>
+        <w:t>“Vậy tức là chỉ cần có con tàu đó thì cô có thể rời đi và trở lại bên kia bức tường chứ gì?”</w:t>
+      </w:r>
+    </w:p>
+    <w:p>
+      <w:pPr>
+        <w:spacing w:after="0"/>
+        <w:ind w:firstLine="284"/>
+        <w:rPr>
+          <w:rFonts w:cs="Times New Roman"/>
+        </w:rPr>
+      </w:pPr>
+      <w:r>
+        <w:rPr>
+          <w:rFonts w:cs="Times New Roman"/>
+        </w:rPr>
+        <w:t>“Cơ bản thì là vậy.”</w:t>
+      </w:r>
+    </w:p>
+    <w:p>
+      <w:pPr>
+        <w:spacing w:after="0"/>
+        <w:ind w:firstLine="284"/>
+        <w:rPr>
+          <w:rFonts w:cs="Times New Roman"/>
+        </w:rPr>
+      </w:pPr>
+      <w:r>
+        <w:rPr>
+          <w:rFonts w:cs="Times New Roman"/>
+        </w:rPr>
+        <w:t>“Được thôi.”</w:t>
+      </w:r>
+    </w:p>
+    <w:p>
+      <w:pPr>
+        <w:spacing w:after="0"/>
+        <w:ind w:firstLine="284"/>
+        <w:rPr>
+          <w:rFonts w:cs="Times New Roman"/>
+        </w:rPr>
+      </w:pPr>
+    </w:p>
+    <w:p>
+      <w:pPr>
+        <w:spacing w:after="0"/>
+        <w:ind w:firstLine="284"/>
+        <w:rPr>
+          <w:rFonts w:cs="Times New Roman"/>
+        </w:rPr>
+      </w:pPr>
+      <w:r>
+        <w:rPr>
+          <w:rFonts w:cs="Times New Roman"/>
+        </w:rPr>
+        <w:t>Nói xong, tôi cố đẩy cái tủ sau lưng mình sang vị trí khác. Từ dưới chân tủ, một lối đi bí mật dẫn xuống dưới bắt đầu hiện ra. Tiếp đến tôi đeo bao tay bảo hộ vào và cầm lấy khối cầu năng lượng rồi và mang nó theo mình xuống tầng hầm.</w:t>
+      </w:r>
+    </w:p>
+    <w:p>
+      <w:pPr>
+        <w:spacing w:after="0"/>
+        <w:ind w:firstLine="284"/>
+        <w:rPr>
+          <w:rFonts w:cs="Times New Roman"/>
+        </w:rPr>
+      </w:pPr>
+    </w:p>
+    <w:p>
+      <w:pPr>
+        <w:spacing w:after="0"/>
+        <w:ind w:firstLine="284"/>
+        <w:rPr>
+          <w:rFonts w:cs="Times New Roman"/>
+        </w:rPr>
+      </w:pPr>
+      <w:r>
+        <w:rPr>
+          <w:rFonts w:cs="Times New Roman"/>
+        </w:rPr>
+        <w:t>“Không ngờ trong nhà cậu lại có thứ này đấy.” Cô gái đó tỏ vẻ ngạc nhiên trong khi khuôn mặt vẫn chẳng thèm biến sắc.</w:t>
+      </w:r>
+    </w:p>
+    <w:p>
+      <w:pPr>
+        <w:spacing w:after="0"/>
+        <w:ind w:firstLine="284"/>
+        <w:rPr>
+          <w:rFonts w:cs="Times New Roman"/>
+        </w:rPr>
+      </w:pPr>
+      <w:r>
+        <w:rPr>
+          <w:rFonts w:cs="Times New Roman"/>
+        </w:rPr>
+        <w:t>“Của chũ củ đấy, tôi chỉ mượn dùng tạm thôi.”</w:t>
+      </w:r>
+    </w:p>
+    <w:p>
+      <w:pPr>
+        <w:spacing w:after="0"/>
+        <w:ind w:firstLine="284"/>
+        <w:rPr>
+          <w:rFonts w:cs="Times New Roman"/>
+        </w:rPr>
+      </w:pPr>
+      <w:r>
+        <w:rPr>
+          <w:rFonts w:cs="Times New Roman"/>
+        </w:rPr>
+        <w:t>“Chủ cũ?”</w:t>
+      </w:r>
+    </w:p>
+    <w:p>
+      <w:pPr>
+        <w:spacing w:after="0"/>
+        <w:ind w:firstLine="284"/>
+        <w:rPr>
+          <w:rFonts w:cs="Times New Roman"/>
+        </w:rPr>
+      </w:pPr>
+      <w:r>
+        <w:rPr>
+          <w:rFonts w:cs="Times New Roman"/>
+        </w:rPr>
+        <w:t>“Cô không muốn biết thêm đâu. Ngắn gọn thì nơi này trước đây là nhà của một tên tội phạm ấy mà. Hắn đào ra căn hầm này để trốn. Khi tôi đến thì nó vẫn còn khá mới, nên chỉ sửa sang thêm chút thôi.”</w:t>
+      </w:r>
+    </w:p>
+    <w:p>
+      <w:pPr>
+        <w:spacing w:after="0"/>
+        <w:ind w:firstLine="284"/>
+        <w:rPr>
+          <w:rFonts w:cs="Times New Roman"/>
+        </w:rPr>
+      </w:pPr>
+      <w:r>
+        <w:rPr>
+          <w:rFonts w:cs="Times New Roman"/>
+        </w:rPr>
+        <w:t>“Hừm... Này, tôi muốn xuống đó.”</w:t>
+      </w:r>
+    </w:p>
+    <w:p>
+      <w:pPr>
+        <w:spacing w:after="0"/>
+        <w:ind w:firstLine="284"/>
+        <w:rPr>
+          <w:rFonts w:cs="Times New Roman"/>
+        </w:rPr>
+      </w:pPr>
+      <w:r>
+        <w:rPr>
+          <w:rFonts w:cs="Times New Roman"/>
+        </w:rPr>
+        <w:t>“Đợi tôi một chút.”</w:t>
+      </w:r>
+    </w:p>
+    <w:p>
+      <w:pPr>
+        <w:spacing w:after="0"/>
+        <w:ind w:firstLine="284"/>
+        <w:rPr>
+          <w:rFonts w:cs="Times New Roman"/>
+        </w:rPr>
+      </w:pPr>
+      <w:r>
+        <w:rPr>
+          <w:rFonts w:cs="Times New Roman"/>
+        </w:rPr>
+        <w:t xml:space="preserve"> </w:t>
+      </w:r>
+    </w:p>
+    <w:p>
+      <w:pPr>
+        <w:spacing w:after="0"/>
+        <w:ind w:firstLine="284"/>
+        <w:rPr>
+          <w:rFonts w:cs="Times New Roman"/>
+        </w:rPr>
+      </w:pPr>
+      <w:r>
+        <w:rPr>
+          <w:rFonts w:cs="Times New Roman"/>
+        </w:rPr>
+        <w:t>Xuống dưới tầng hầm, tôi nhanh chóng tiến bước vào sâu bên trong để giữ khoảng cách và đặt khối cầu kia xuống cái bàn ở góc phòng. Sau khi đã xác nhận lại khoảng cách, tôi gọi với lên phía trên.</w:t>
+      </w:r>
+    </w:p>
+    <w:p>
+      <w:pPr>
+        <w:spacing w:after="0"/>
+        <w:ind w:firstLine="284"/>
+        <w:rPr>
+          <w:rFonts w:cs="Times New Roman"/>
+        </w:rPr>
+      </w:pPr>
+    </w:p>
+    <w:p>
+      <w:pPr>
+        <w:spacing w:after="0"/>
+        <w:ind w:firstLine="284"/>
+        <w:rPr>
+          <w:rFonts w:cs="Times New Roman"/>
+        </w:rPr>
+      </w:pPr>
+      <w:r>
+        <w:rPr>
+          <w:rFonts w:cs="Times New Roman"/>
+        </w:rPr>
+        <w:t>“Được rồi đó!”</w:t>
+      </w:r>
+    </w:p>
+    <w:p>
+      <w:pPr>
+        <w:spacing w:after="0"/>
+        <w:ind w:firstLine="284"/>
+        <w:rPr>
+          <w:rFonts w:cs="Times New Roman"/>
+        </w:rPr>
+      </w:pPr>
+    </w:p>
+    <w:p>
+      <w:pPr>
+        <w:spacing w:after="0"/>
+        <w:ind w:firstLine="284"/>
+        <w:rPr>
+          <w:rFonts w:cs="Times New Roman"/>
+        </w:rPr>
+      </w:pPr>
+      <w:r>
+        <w:rPr>
+          <w:rFonts w:cs="Times New Roman"/>
+        </w:rPr>
+        <w:t>Một lúc sau khi câu từ của tôi tan vào không khí, trên đầu tôi bắt đầu xuất hiện tiếng bước chân từ từ chậm rãi tiếp về hướng cái cầu thang. Từng bước chân kia nhẹ nhàng đặt xuống bậc thang có phần cũ kỹ kêu lên ken két.</w:t>
+      </w:r>
+    </w:p>
+    <w:p>
+      <w:pPr>
+        <w:spacing w:after="0"/>
+        <w:ind w:firstLine="284"/>
+        <w:rPr>
+          <w:rFonts w:cs="Times New Roman"/>
+        </w:rPr>
+      </w:pPr>
+    </w:p>
+    <w:p>
+      <w:pPr>
+        <w:spacing w:after="0"/>
+        <w:ind w:firstLine="284"/>
+        <w:rPr>
+          <w:rFonts w:cs="Times New Roman"/>
+        </w:rPr>
+      </w:pPr>
+      <w:r>
+        <w:rPr>
+          <w:rFonts w:cs="Times New Roman"/>
+        </w:rPr>
+        <w:t>“Cái này...!”</w:t>
+      </w:r>
+    </w:p>
+    <w:p>
+      <w:pPr>
+        <w:spacing w:after="0"/>
+        <w:ind w:firstLine="284"/>
+        <w:rPr>
+          <w:rFonts w:cs="Times New Roman"/>
+        </w:rPr>
+      </w:pPr>
+    </w:p>
+    <w:p>
+      <w:pPr>
+        <w:spacing w:after="0"/>
+        <w:ind w:firstLine="284"/>
+        <w:rPr>
+          <w:rFonts w:cs="Times New Roman"/>
+        </w:rPr>
+      </w:pPr>
+      <w:r>
+        <w:rPr>
+          <w:rFonts w:cs="Times New Roman"/>
+        </w:rPr>
+        <w:t>Cuối cùng cũng thấy được vẻ mặt bất ngờ của cô ta, có hơi ngoài dự kiến nhưng sao cũng được.</w:t>
+      </w:r>
+    </w:p>
+    <w:p>
+      <w:pPr>
+        <w:spacing w:after="0"/>
+        <w:ind w:firstLine="284"/>
+        <w:rPr>
+          <w:rFonts w:cs="Times New Roman"/>
+        </w:rPr>
+      </w:pPr>
+    </w:p>
+    <w:p>
+      <w:pPr>
+        <w:spacing w:after="0"/>
+        <w:ind w:firstLine="284"/>
+        <w:rPr>
+          <w:rFonts w:cs="Times New Roman"/>
+        </w:rPr>
+      </w:pPr>
+      <w:r>
+        <w:rPr>
+          <w:rFonts w:cs="Times New Roman"/>
+        </w:rPr>
+        <w:t>Thứ cô gái đó nhìn vào chính là điểm tập kết mỗi khi tôi đi trộm đồ về. Con tàu kia không phải thứ đầu tiên mà tôi từng tháo dỡ, thế nên ở dưới này có rất nhiều linh kiện phụ tùng từ nhiều loại máy móc khác nhau.</w:t>
+      </w:r>
+    </w:p>
+    <w:p>
+      <w:pPr>
+        <w:spacing w:after="0"/>
+        <w:ind w:firstLine="284"/>
+        <w:rPr>
+          <w:rFonts w:cs="Times New Roman"/>
+        </w:rPr>
+      </w:pPr>
+    </w:p>
+    <w:p>
+      <w:pPr>
+        <w:spacing w:after="0"/>
+        <w:ind w:firstLine="284"/>
+        <w:rPr>
+          <w:rFonts w:cs="Times New Roman"/>
+        </w:rPr>
+      </w:pPr>
+      <w:r>
+        <w:rPr>
+          <w:rFonts w:cs="Times New Roman"/>
+        </w:rPr>
+        <w:t>“Chỉ cần làm cho cô một con tàu mới là được chứ gì?”</w:t>
+      </w:r>
+    </w:p>
+    <w:p>
+      <w:pPr>
+        <w:spacing w:after="0"/>
+        <w:ind w:firstLine="284"/>
+        <w:rPr>
+          <w:rFonts w:cs="Times New Roman"/>
+        </w:rPr>
+      </w:pPr>
+      <w:r>
+        <w:rPr>
+          <w:rFonts w:cs="Times New Roman"/>
+        </w:rPr>
+        <w:t>“Dưới này bẩn quá!” Cô nàng nhăn mặt.</w:t>
+      </w:r>
+    </w:p>
+    <w:p>
+      <w:pPr>
+        <w:spacing w:after="0"/>
+        <w:ind w:firstLine="284"/>
+        <w:rPr>
+          <w:rFonts w:cs="Times New Roman"/>
+        </w:rPr>
+      </w:pPr>
+      <w:r>
+        <w:rPr>
+          <w:rFonts w:cs="Times New Roman"/>
+        </w:rPr>
+        <w:t>“Đó là điều đầu tiên cô nói được à!”</w:t>
+      </w:r>
+    </w:p>
+    <w:p>
+      <w:pPr>
+        <w:spacing w:after="0"/>
+        <w:ind w:firstLine="284"/>
+        <w:rPr>
+          <w:rFonts w:cs="Times New Roman"/>
+        </w:rPr>
+      </w:pPr>
+      <w:r>
+        <w:rPr>
+          <w:rFonts w:cs="Times New Roman"/>
+        </w:rPr>
+        <w:t>“</w:t>
+      </w:r>
+      <w:r>
+        <w:rPr>
+          <w:rFonts w:cs="Times New Roman"/>
+        </w:rPr>
+        <w:t>Seven.”</w:t>
+      </w:r>
+    </w:p>
+    <w:p>
+      <w:pPr>
+        <w:spacing w:after="0"/>
+        <w:ind w:firstLine="284"/>
+        <w:rPr>
+          <w:rFonts w:cs="Times New Roman"/>
+        </w:rPr>
+      </w:pPr>
+      <w:r>
+        <w:rPr>
+          <w:rFonts w:cs="Times New Roman"/>
+        </w:rPr>
+        <w:t>“Hả?”</w:t>
+      </w:r>
+    </w:p>
+    <w:p>
+      <w:pPr>
+        <w:spacing w:after="0"/>
+        <w:ind w:firstLine="284"/>
+        <w:rPr>
+          <w:rFonts w:cs="Times New Roman"/>
+        </w:rPr>
+      </w:pPr>
+      <w:r>
+        <w:rPr>
+          <w:rFonts w:cs="Times New Roman"/>
+        </w:rPr>
+        <w:t>“Tên tôi. Tên của tôi là Senven.”</w:t>
+      </w:r>
+    </w:p>
+    <w:p>
+      <w:pPr>
+        <w:spacing w:after="0"/>
+        <w:ind w:firstLine="284"/>
+        <w:rPr>
+          <w:rFonts w:cs="Times New Roman"/>
+        </w:rPr>
+      </w:pPr>
+      <w:r>
+        <w:rPr>
+          <w:rFonts w:cs="Times New Roman"/>
+        </w:rPr>
+        <w:t>“</w:t>
+      </w:r>
+      <w:r>
+        <w:rPr>
+          <w:rFonts w:cs="Times New Roman"/>
+        </w:rPr>
+        <w:t>Hờ... vậy à. Thế</w:t>
+      </w:r>
+      <w:r>
+        <w:rPr>
+          <w:rFonts w:cs="Times New Roman"/>
+        </w:rPr>
+        <w:t xml:space="preserve"> thì tôi sẽ gọi cô là Nana vậy.” Tôi giở giọng bâng quơ.</w:t>
+      </w:r>
+    </w:p>
+    <w:p>
+      <w:pPr>
+        <w:spacing w:after="0"/>
+        <w:ind w:firstLine="284"/>
+        <w:rPr>
+          <w:rFonts w:cs="Times New Roman"/>
+        </w:rPr>
+      </w:pPr>
+      <w:r>
+        <w:rPr>
+          <w:rFonts w:cs="Times New Roman"/>
+        </w:rPr>
+        <w:t xml:space="preserve">“Sao lại là Nana? </w:t>
+      </w:r>
+      <w:r>
+        <w:rPr>
+          <w:rFonts w:cs="Times New Roman"/>
+        </w:rPr>
+        <w:t>Mà t</w:t>
+      </w:r>
+      <w:r>
+        <w:rPr>
+          <w:rFonts w:cs="Times New Roman"/>
+        </w:rPr>
+        <w:t>hôi sao cũng được, mặc kệ cậu.</w:t>
+      </w:r>
+      <w:r>
+        <w:rPr>
+          <w:rFonts w:cs="Times New Roman"/>
+        </w:rPr>
+        <w:t>”</w:t>
+      </w:r>
+    </w:p>
+    <w:p>
+      <w:pPr>
+        <w:spacing w:after="0"/>
+        <w:ind w:firstLine="284"/>
+        <w:rPr>
+          <w:rFonts w:cs="Times New Roman"/>
+        </w:rPr>
+      </w:pPr>
+    </w:p>
+    <w:p>
+      <w:pPr>
+        <w:spacing w:after="0"/>
+        <w:ind w:firstLine="284"/>
+        <w:rPr>
+          <w:rFonts w:cs="Times New Roman"/>
+        </w:rPr>
+      </w:pPr>
+      <w:r>
+        <w:rPr>
+          <w:rFonts w:cs="Times New Roman"/>
+        </w:rPr>
+        <w:t>Miệng thì nói thế, vậy mà cô ta lại chẳng thèm đi lên hẳn mà ngồi ở bậc thang rồi nhìn về phía tôi.</w:t>
+      </w:r>
+    </w:p>
+    <w:p>
+      <w:pPr>
+        <w:spacing w:after="0"/>
+        <w:ind w:firstLine="284"/>
+        <w:rPr>
+          <w:rFonts w:cs="Times New Roman"/>
+        </w:rPr>
+      </w:pPr>
+    </w:p>
+    <w:p>
+      <w:pPr>
+        <w:spacing w:after="0"/>
+        <w:ind w:firstLine="284"/>
+        <w:rPr>
+          <w:rFonts w:cs="Times New Roman"/>
+        </w:rPr>
+      </w:pPr>
+      <w:r>
+        <w:rPr>
+          <w:rFonts w:cs="Times New Roman"/>
+        </w:rPr>
+        <w:t>“Nói mới nhớ, tôi vẫn chưa biết tên cậu nhỉ?” Cô nàng mở lời trong khi vẫn nhìn chăm chăm về phía tôi.</w:t>
+      </w:r>
+    </w:p>
+    <w:p>
+      <w:pPr>
+        <w:spacing w:after="0"/>
+        <w:ind w:firstLine="284"/>
+        <w:rPr>
+          <w:rFonts w:cs="Times New Roman"/>
+        </w:rPr>
+      </w:pPr>
+      <w:r>
+        <w:rPr>
+          <w:rFonts w:cs="Times New Roman"/>
+        </w:rPr>
+        <w:t>“Tên... à?” Tôi giả vờ đưa tay lên xoa cằm ngẫm nghĩ một lúc để giấu đi sự bối rối của bản thân. “</w:t>
+      </w:r>
+      <w:r>
+        <w:rPr>
+          <w:rFonts w:cs="Times New Roman"/>
+        </w:rPr>
+        <w:t>Kinjiru Ai”</w:t>
+      </w:r>
+      <w:r>
+        <w:rPr>
+          <w:rFonts w:cs="Times New Roman"/>
+        </w:rPr>
+        <w:t xml:space="preserve"> </w:t>
+      </w:r>
+    </w:p>
+    <w:p>
+      <w:pPr>
+        <w:spacing w:after="0"/>
+        <w:ind w:firstLine="284"/>
+        <w:rPr>
+          <w:rFonts w:cs="Times New Roman"/>
+        </w:rPr>
+      </w:pPr>
+      <w:r>
+        <w:rPr>
+          <w:rFonts w:cs="Times New Roman"/>
+        </w:rPr>
+        <w:t>“Tên cậu cũng lạ khác gì tôi?”</w:t>
+      </w:r>
+    </w:p>
+    <w:p>
+      <w:pPr>
+        <w:spacing w:after="0"/>
+        <w:ind w:firstLine="284"/>
+        <w:rPr>
+          <w:rFonts w:cs="Times New Roman"/>
+        </w:rPr>
+      </w:pPr>
+      <w:r>
+        <w:rPr>
+          <w:rFonts w:cs="Times New Roman"/>
+        </w:rPr>
+        <w:t>“Có phải tôi muốn có tên như vậy đâu?</w:t>
+      </w:r>
+    </w:p>
+    <w:p>
+      <w:pPr>
+        <w:spacing w:after="0"/>
+        <w:ind w:firstLine="284"/>
+        <w:rPr>
+          <w:rFonts w:cs="Times New Roman"/>
+        </w:rPr>
+      </w:pPr>
+      <w:r>
+        <w:rPr>
+          <w:rFonts w:cs="Times New Roman"/>
+        </w:rPr>
+        <w:t>“Này!” Nana chỉ tay vào đống dụng cụ và linh kiệ</w:t>
+      </w:r>
+      <w:r>
+        <w:rPr>
+          <w:rFonts w:cs="Times New Roman"/>
+        </w:rPr>
+        <w:t>n tôi bày ra. “Cái cẩn thận chút đi, chỗ đó quan trọng đấy.</w:t>
+      </w:r>
+      <w:r>
+        <w:rPr>
+          <w:rFonts w:cs="Times New Roman"/>
+        </w:rPr>
+        <w:t>”</w:t>
+      </w:r>
+    </w:p>
+    <w:p>
+      <w:pPr>
+        <w:spacing w:after="0"/>
+        <w:ind w:firstLine="284"/>
+        <w:rPr>
+          <w:rFonts w:cs="Times New Roman"/>
+        </w:rPr>
+      </w:pPr>
+    </w:p>
+    <w:p>
+      <w:pPr>
+        <w:spacing w:after="0"/>
+        <w:ind w:firstLine="284"/>
+        <w:rPr>
+          <w:rFonts w:cs="Times New Roman"/>
+        </w:rPr>
+      </w:pPr>
+      <w:r>
+        <w:rPr>
+          <w:rFonts w:cs="Times New Roman"/>
+        </w:rPr>
+        <w:t xml:space="preserve">Ngay giữa đống linh kiện, một </w:t>
+      </w:r>
+      <w:r>
+        <w:rPr>
+          <w:rFonts w:cs="Times New Roman"/>
+        </w:rPr>
+        <w:t>thiết bị nhỏ mà tôi chẳng nhớ là mình đã lấy ở đâu ra xuất hiện. Dựa vào màu sắc cũng như hình dáng thì có vẻ như nó còn mới, hơn nữa cũng chẳng phải mấy thứ bình thường xay xuất hiện trong xe cộ.</w:t>
+      </w:r>
+    </w:p>
+    <w:p>
+      <w:pPr>
+        <w:spacing w:after="0"/>
+        <w:ind w:firstLine="284"/>
+        <w:rPr>
+          <w:rFonts w:cs="Times New Roman"/>
+        </w:rPr>
+      </w:pPr>
+    </w:p>
+    <w:p>
+      <w:pPr>
+        <w:spacing w:after="0"/>
+        <w:ind w:firstLine="284"/>
+        <w:rPr>
+          <w:rFonts w:cs="Times New Roman"/>
+        </w:rPr>
+      </w:pPr>
+      <w:r>
+        <w:rPr>
+          <w:rFonts w:cs="Times New Roman"/>
+        </w:rPr>
+        <w:t>“</w:t>
+      </w:r>
+      <w:r>
+        <w:rPr>
+          <w:rFonts w:cs="Times New Roman"/>
+        </w:rPr>
+        <w:t>Cái này là gì vậy?”</w:t>
+      </w:r>
+    </w:p>
+    <w:p>
+      <w:pPr>
+        <w:spacing w:after="0"/>
+        <w:ind w:firstLine="284"/>
+        <w:rPr>
+          <w:rFonts w:cs="Times New Roman"/>
+        </w:rPr>
+      </w:pPr>
+      <w:r>
+        <w:rPr>
+          <w:rFonts w:cs="Times New Roman"/>
+        </w:rPr>
+        <w:t>“Cậu chỉ cần biết là nó cần thiết cho con tàu là được.”</w:t>
+      </w:r>
+    </w:p>
+    <w:p>
+      <w:pPr>
+        <w:spacing w:after="0"/>
+        <w:ind w:firstLine="284"/>
+        <w:rPr>
+          <w:rFonts w:cs="Times New Roman"/>
+        </w:rPr>
+      </w:pPr>
+      <w:r>
+        <w:rPr>
+          <w:rFonts w:cs="Times New Roman"/>
+        </w:rPr>
+        <w:t>“Hừm...”</w:t>
+      </w:r>
+    </w:p>
+    <w:p>
+      <w:pPr>
+        <w:spacing w:after="0"/>
+        <w:ind w:firstLine="284"/>
+        <w:rPr>
+          <w:rFonts w:cs="Times New Roman"/>
+        </w:rPr>
+      </w:pPr>
+      <w:r>
+        <w:rPr>
+          <w:rFonts w:cs="Times New Roman"/>
+        </w:rPr>
+        <w:t xml:space="preserve">“Với lại... cái thứ màu xanh xanh kia, tôi muốn giữ nó.” </w:t>
+      </w:r>
+    </w:p>
+    <w:p>
+      <w:pPr>
+        <w:spacing w:after="0"/>
+        <w:ind w:firstLine="284"/>
+        <w:rPr>
+          <w:rFonts w:cs="Times New Roman"/>
+        </w:rPr>
+      </w:pPr>
+    </w:p>
+    <w:p>
+      <w:pPr>
+        <w:spacing w:after="0"/>
+        <w:ind w:firstLine="284"/>
+        <w:rPr>
+          <w:rFonts w:cs="Times New Roman"/>
+        </w:rPr>
+      </w:pPr>
+      <w:r>
+        <w:rPr>
+          <w:rFonts w:cs="Times New Roman"/>
+        </w:rPr>
+        <w:lastRenderedPageBreak/>
+        <w:t>Vừa nói, Nana vừa chỉ tay về khối cầu đang phát sáng trên bàn. Không những tỏa ra một nguồn nhiệt lớn bởi năng lượng tích tụ bên trong, quả cầu còn chuyển hóa một phần năng lượng rỉ ra thành thứ ánh sáng xanh huyền ảo.</w:t>
+      </w:r>
+    </w:p>
+    <w:p>
+      <w:pPr>
+        <w:spacing w:after="0"/>
+        <w:ind w:firstLine="284"/>
+        <w:rPr>
+          <w:rFonts w:cs="Times New Roman"/>
+        </w:rPr>
+      </w:pPr>
+    </w:p>
+    <w:p>
+      <w:pPr>
+        <w:spacing w:after="0"/>
+        <w:ind w:firstLine="284"/>
+        <w:rPr>
+          <w:rFonts w:cs="Times New Roman"/>
+        </w:rPr>
+      </w:pPr>
+      <w:r>
+        <w:rPr>
+          <w:rFonts w:cs="Times New Roman"/>
+        </w:rPr>
+        <w:t>“Cái này vốn chẳng phải của tôi, nhưng hiện tại tôi cũng chưa thể đưa cô giữ. Tôi vẫn chưa hiểu cô là gì và tại sao cô lại ở đây. Thế nên nếu đưa nó cho cô thì tôi không chắc tính mạng của mình sẽ được bảo toàn đâu.”</w:t>
+      </w:r>
+    </w:p>
+    <w:p>
+      <w:pPr>
+        <w:spacing w:after="0"/>
+        <w:ind w:firstLine="284"/>
+        <w:rPr>
+          <w:rFonts w:cs="Times New Roman"/>
+        </w:rPr>
+      </w:pPr>
+      <w:r>
+        <w:rPr>
+          <w:rFonts w:cs="Times New Roman"/>
+        </w:rPr>
+        <w:t>“Tính mạng được bảo toàn? Một kẻ chỉ còn sống được một tháng như cậu thì bảo toàn cái gì?”</w:t>
+      </w:r>
+    </w:p>
+    <w:p>
+      <w:pPr>
+        <w:spacing w:after="0"/>
+        <w:ind w:firstLine="284"/>
+        <w:rPr>
+          <w:rFonts w:cs="Times New Roman"/>
+        </w:rPr>
+      </w:pPr>
+      <w:r>
+        <w:rPr>
+          <w:rFonts w:cs="Times New Roman"/>
+        </w:rPr>
+        <w:t>“Vậy nơi của cô cũng đề cập đến căn bệnh à? Nana, cô đến từ đó đúng không? Phía bên kia bức tường ấy?”</w:t>
+      </w:r>
+    </w:p>
+    <w:p>
+      <w:pPr>
+        <w:spacing w:after="0"/>
+        <w:ind w:firstLine="284"/>
+        <w:rPr>
+          <w:rFonts w:cs="Times New Roman"/>
+        </w:rPr>
+      </w:pPr>
+      <w:r>
+        <w:rPr>
+          <w:rFonts w:cs="Times New Roman"/>
+        </w:rPr>
+        <w:t>“Với khoảng cách này thì tôi có thể lấy quả cầu năng lượng đó bất cứ lúc nào đấy?” Nana chau mày. “Với lại, tên tôi là Seven.”</w:t>
+      </w:r>
+    </w:p>
+    <w:p>
+      <w:pPr>
+        <w:spacing w:after="0"/>
+        <w:ind w:firstLine="284"/>
+        <w:rPr>
+          <w:rFonts w:cs="Times New Roman"/>
+        </w:rPr>
+      </w:pPr>
+      <w:r>
+        <w:rPr>
+          <w:rFonts w:cs="Times New Roman"/>
+        </w:rPr>
+        <w:t>“Cô nói sao cũng được mà? Hơn nữa, cô không thể lấy nó đâu. Vì tôi đang “ở đây”.”</w:t>
+      </w:r>
+    </w:p>
+    <w:p>
+      <w:pPr>
+        <w:spacing w:after="0"/>
+        <w:ind w:firstLine="284"/>
+        <w:rPr>
+          <w:rFonts w:cs="Times New Roman"/>
+        </w:rPr>
+      </w:pPr>
+      <w:r>
+        <w:rPr>
+          <w:rFonts w:cs="Times New Roman"/>
+        </w:rPr>
+        <w:t>“Hừ, tên phiền phức.”</w:t>
+      </w:r>
+    </w:p>
+    <w:p>
+      <w:pPr>
+        <w:spacing w:after="0"/>
+        <w:ind w:firstLine="284"/>
+        <w:rPr>
+          <w:rFonts w:cs="Times New Roman"/>
+        </w:rPr>
+      </w:pPr>
+    </w:p>
+    <w:p>
+      <w:pPr>
+        <w:spacing w:after="0"/>
+        <w:ind w:firstLine="284"/>
+        <w:rPr>
+          <w:rFonts w:cs="Times New Roman"/>
+        </w:rPr>
+      </w:pPr>
+      <w:r>
+        <w:rPr>
+          <w:rFonts w:cs="Times New Roman"/>
+        </w:rPr>
+        <w:t>Giận dỗi bỏ đi, Nana bước lên cầu thang và rời khỏi căn hầm. Cũng nhờ thế mà tôi mới có thể thả lỏng và hít thở. Áp lực mà một cô gái mang đến lớp đến thế này à? Nhưng... nhờ thế mà tôi mới tìm thấy được chút niềm vui trong những cuộc trò chuyện tưởng chừng nhàm chán này.</w:t>
+      </w:r>
+    </w:p>
+    <w:p>
+      <w:pPr>
+        <w:spacing w:after="0"/>
+        <w:ind w:firstLine="284"/>
+        <w:rPr>
+          <w:rFonts w:cs="Times New Roman"/>
+        </w:rPr>
+      </w:pPr>
+    </w:p>
+    <w:p>
+      <w:pPr>
+        <w:spacing w:after="0"/>
+        <w:ind w:firstLine="284"/>
+        <w:rPr>
+          <w:rFonts w:cs="Times New Roman"/>
+        </w:rPr>
+      </w:pPr>
+      <w:r>
+        <w:rPr>
+          <w:rFonts w:cs="Times New Roman"/>
+        </w:rPr>
+        <w:t xml:space="preserve">Chẳng biết từ lúc nào, trong đầu tôi bỗng nảy ra ý định qua bên kia bức tường cùng với Nana. Tất nhiên là không phải vì vấn đề giới tính, mà chỉ đơn giản là muốn chạy trốn, trốn khỏi sự nhàm chán không cách nào thỏa lấp được này. </w:t>
+      </w:r>
+    </w:p>
+    <w:p>
+      <w:pPr>
+        <w:spacing w:after="0"/>
+        <w:ind w:firstLine="284"/>
+        <w:rPr>
+          <w:rFonts w:cs="Times New Roman"/>
+        </w:rPr>
+      </w:pPr>
+    </w:p>
+    <w:p>
+      <w:pPr>
+        <w:spacing w:after="0"/>
+        <w:ind w:firstLine="284"/>
+        <w:rPr>
+          <w:rFonts w:cs="Times New Roman"/>
+        </w:rPr>
+      </w:pPr>
+      <w:r>
+        <w:rPr>
+          <w:rFonts w:cs="Times New Roman"/>
+        </w:rPr>
+        <w:t>Vẫn còn vài tuần trước khi dấu báo tử của tôi xuất hiện, thế nên trong vài tuần còn lại đó, tôi sẽ liều mình làm những việc mà trước đây chưa bao giờ làm.</w:t>
+      </w:r>
+    </w:p>
+    <w:p>
+      <w:pPr>
+        <w:spacing w:after="0"/>
+        <w:ind w:firstLine="284"/>
+        <w:rPr>
+          <w:rFonts w:cs="Times New Roman"/>
+        </w:rPr>
+      </w:pPr>
+    </w:p>
+    <w:p>
+      <w:pPr>
+        <w:spacing w:after="0"/>
+        <w:ind w:firstLine="284"/>
+        <w:jc w:val="center"/>
+        <w:rPr>
+          <w:rFonts w:cs="Times New Roman"/>
+        </w:rPr>
+      </w:pPr>
+      <w:r>
+        <w:rPr>
+          <w:rFonts w:cs="Times New Roman"/>
+        </w:rPr>
+        <w:t>***</w:t>
+      </w:r>
+    </w:p>
+    <w:p>
+      <w:pPr>
+        <w:spacing w:after="0"/>
+        <w:ind w:firstLine="284"/>
+        <w:rPr>
+          <w:rFonts w:cs="Times New Roman"/>
+        </w:rPr>
+      </w:pPr>
+    </w:p>
+    <w:p>
+      <w:pPr>
+        <w:spacing w:after="0"/>
+        <w:ind w:firstLine="284"/>
+        <w:rPr>
+          <w:rFonts w:cs="Times New Roman"/>
+        </w:rPr>
+      </w:pPr>
+      <w:r>
+        <w:rPr>
+          <w:rFonts w:cs="Times New Roman"/>
+        </w:rPr>
+        <w:t xml:space="preserve">“Mùi thơm ghê nhỉ?” </w:t>
+      </w:r>
+    </w:p>
+    <w:p>
+      <w:pPr>
+        <w:spacing w:after="0"/>
+        <w:ind w:firstLine="284"/>
+        <w:rPr>
+          <w:rFonts w:cs="Times New Roman"/>
+        </w:rPr>
+      </w:pPr>
+    </w:p>
+    <w:p>
+      <w:pPr>
+        <w:spacing w:after="0"/>
+        <w:ind w:firstLine="284"/>
+        <w:rPr>
+          <w:rFonts w:cs="Times New Roman"/>
+        </w:rPr>
+      </w:pPr>
+      <w:r>
+        <w:rPr>
+          <w:rFonts w:cs="Times New Roman"/>
+        </w:rPr>
+        <w:t>Nana bước từ trong phòng tắm ra trong bộ pyjama quá khổ của tôi, với tôi thì bộ đồ đó hết sức bình thường, một điểm đặc biệt cũng không có. Vậy mà khi nó nằm trên người cô nàng thì sự đặc biệt của nó như được nâng tầm vậy.</w:t>
+      </w:r>
+    </w:p>
+    <w:p>
+      <w:pPr>
+        <w:spacing w:after="0"/>
+        <w:ind w:firstLine="284"/>
+        <w:rPr>
+          <w:rFonts w:cs="Times New Roman"/>
+        </w:rPr>
+      </w:pPr>
+    </w:p>
+    <w:p>
+      <w:pPr>
+        <w:spacing w:after="0"/>
+        <w:ind w:firstLine="284"/>
+        <w:rPr>
+          <w:rFonts w:cs="Times New Roman"/>
+        </w:rPr>
+      </w:pPr>
+      <w:r>
+        <w:rPr>
+          <w:rFonts w:cs="Times New Roman"/>
+        </w:rPr>
+        <w:t>Tôi ngay lập tức đảo mắt đi chỗ khác mà còn chưa kịp nhìn ngắm hay phát biểu cảm tưởng. Nếu ánh mắt của tôi mà ở lại đó dù chỉ một giây nữa thì có thể</w:t>
+      </w:r>
+      <w:r>
+        <w:rPr>
+          <w:rFonts w:cs="Times New Roman"/>
+        </w:rPr>
+        <w:t xml:space="preserve"> tôi sẽ phải tăng khẩu phần thuốc của hôm nay mất.</w:t>
+      </w:r>
+    </w:p>
+    <w:p>
+      <w:pPr>
+        <w:spacing w:after="0"/>
+        <w:ind w:firstLine="284"/>
+        <w:rPr>
+          <w:rFonts w:cs="Times New Roman"/>
+        </w:rPr>
+      </w:pPr>
+    </w:p>
+    <w:p>
+      <w:pPr>
+        <w:spacing w:after="0"/>
+        <w:ind w:firstLine="284"/>
+        <w:rPr>
+          <w:rFonts w:cs="Times New Roman"/>
+        </w:rPr>
+      </w:pPr>
+      <w:r>
+        <w:rPr>
+          <w:rFonts w:cs="Times New Roman"/>
+        </w:rPr>
+        <w:lastRenderedPageBreak/>
+        <w:t>Cố gắng lái suy nghĩ của bản thân sang hướng khác, tôi chỉ vào phần thức ăn vừ</w:t>
+      </w:r>
+      <w:r>
+        <w:rPr>
+          <w:rFonts w:cs="Times New Roman"/>
+        </w:rPr>
+        <w:t>a mang</w:t>
+      </w:r>
+      <w:r>
+        <w:rPr>
+          <w:rFonts w:cs="Times New Roman"/>
+        </w:rPr>
+        <w:t xml:space="preserve"> về ở trên bàn. “Phần của cô đó.”</w:t>
+      </w:r>
+    </w:p>
+    <w:p>
+      <w:pPr>
+        <w:spacing w:after="0"/>
+        <w:ind w:firstLine="284"/>
+        <w:rPr>
+          <w:rFonts w:cs="Times New Roman"/>
+        </w:rPr>
+      </w:pPr>
+    </w:p>
+    <w:p>
+      <w:pPr>
+        <w:spacing w:after="0"/>
+        <w:ind w:firstLine="284"/>
+        <w:rPr>
+          <w:rFonts w:cs="Times New Roman"/>
+        </w:rPr>
+      </w:pPr>
+      <w:r>
+        <w:rPr>
+          <w:rFonts w:cs="Times New Roman"/>
+        </w:rPr>
+        <w:t xml:space="preserve">“Cậu không ăn à?” Cô nàng vừa nói vừa sải dài bước chân đi một vòng quanh nhà chỉ để đến chỗ bàn ăn, chủ yếu là để né tôi mà thôi. </w:t>
+      </w:r>
+    </w:p>
+    <w:p>
+      <w:pPr>
+        <w:spacing w:after="0"/>
+        <w:ind w:firstLine="284"/>
+        <w:rPr>
+          <w:rFonts w:cs="Times New Roman"/>
+        </w:rPr>
+      </w:pPr>
+    </w:p>
+    <w:p>
+      <w:pPr>
+        <w:spacing w:after="0"/>
+        <w:ind w:firstLine="284"/>
+        <w:rPr>
+          <w:rFonts w:cs="Times New Roman"/>
+        </w:rPr>
+      </w:pPr>
+      <w:r>
+        <w:rPr>
+          <w:rFonts w:cs="Times New Roman"/>
+        </w:rPr>
+        <w:t>“Tôi ăn rồi.” Tôi đáp với vẻ hời hợt.</w:t>
+      </w:r>
+    </w:p>
+    <w:p>
+      <w:pPr>
+        <w:spacing w:after="0"/>
+        <w:ind w:firstLine="284"/>
+        <w:rPr>
+          <w:rFonts w:cs="Times New Roman"/>
+        </w:rPr>
+      </w:pPr>
+    </w:p>
+    <w:p>
+      <w:pPr>
+        <w:spacing w:after="0"/>
+        <w:ind w:firstLine="284"/>
+        <w:rPr>
+          <w:rFonts w:cs="Times New Roman"/>
+        </w:rPr>
+      </w:pPr>
+      <w:r>
+        <w:rPr>
+          <w:rFonts w:cs="Times New Roman"/>
+        </w:rPr>
+        <w:t>Vẫn muốn chuyển hướng suy nghĩ sang hướng khác, tôi quay mặt lại về</w:t>
+      </w:r>
+      <w:r>
+        <w:rPr>
+          <w:rFonts w:cs="Times New Roman"/>
+        </w:rPr>
+        <w:t xml:space="preserve"> tầng hầm</w:t>
+      </w:r>
+      <w:r>
+        <w:rPr>
+          <w:rFonts w:cs="Times New Roman"/>
+        </w:rPr>
+        <w:t xml:space="preserve"> và nhìn thẳng vào sâu bên trong cỗ máy đang làm dở, ở ngay trong đó có một chỗ đủ vừa để nhét thứ</w:t>
+      </w:r>
+      <w:r>
+        <w:rPr>
+          <w:rFonts w:cs="Times New Roman"/>
+        </w:rPr>
+        <w:t xml:space="preserve"> đang phát sáng ở cái bàn trong góc</w:t>
+      </w:r>
+      <w:r>
+        <w:rPr>
+          <w:rFonts w:cs="Times New Roman"/>
+        </w:rPr>
+        <w:t xml:space="preserve">. </w:t>
+      </w:r>
+    </w:p>
+    <w:p>
+      <w:pPr>
+        <w:spacing w:after="0"/>
+        <w:ind w:firstLine="284"/>
+        <w:rPr>
+          <w:rFonts w:cs="Times New Roman"/>
+        </w:rPr>
+      </w:pPr>
+    </w:p>
+    <w:p>
+      <w:pPr>
+        <w:spacing w:after="0"/>
+        <w:ind w:firstLine="284"/>
+        <w:rPr>
+          <w:rFonts w:cs="Times New Roman"/>
+        </w:rPr>
+      </w:pPr>
+      <w:r>
+        <w:rPr>
+          <w:rFonts w:cs="Times New Roman"/>
+        </w:rPr>
+        <w:t>Cái lõi năng lượng đó vẫn tỏa ra muột nguồn nhiệt lớn và thứ hào quanh màu xanh không một giây nào ngơi nghỉ. Theo những gì tôi đo lường được thì thứ đó đủ năng lượng để cung cấp cho một thành phố trong vài tuần. Chỉ cần một làn sóng xung kích nhỏ cũng có khả năng khởi động tất cả thiết bị điện trong nhà. Và sau khi kiểm tra cánh tay đau nhức khi trước, tôi phát hiện ra thiết bị theo dõi của mình đã hư, có lẽ cảnh sát đến đây chỉ còn là vấn đề thời gian nữa thôi.</w:t>
+      </w:r>
+    </w:p>
+    <w:p>
+      <w:pPr>
+        <w:spacing w:after="0"/>
+        <w:ind w:firstLine="284"/>
+        <w:rPr>
+          <w:rFonts w:cs="Times New Roman"/>
+        </w:rPr>
+      </w:pPr>
+    </w:p>
+    <w:p>
+      <w:pPr>
+        <w:spacing w:after="0"/>
+        <w:ind w:firstLine="284"/>
+        <w:rPr>
+          <w:rFonts w:cs="Times New Roman"/>
+        </w:rPr>
+      </w:pPr>
+      <w:r>
+        <w:rPr>
+          <w:rFonts w:cs="Times New Roman"/>
+        </w:rPr>
+        <w:t>Bước xuống căn hầm, t</w:t>
+      </w:r>
+      <w:r>
+        <w:rPr>
+          <w:rFonts w:cs="Times New Roman"/>
+        </w:rPr>
+        <w:t>ôi</w:t>
+      </w:r>
+      <w:r>
+        <w:rPr>
+          <w:rFonts w:cs="Times New Roman"/>
+        </w:rPr>
+        <w:t xml:space="preserve"> tiến đến và</w:t>
+      </w:r>
+      <w:r>
+        <w:rPr>
+          <w:rFonts w:cs="Times New Roman"/>
+        </w:rPr>
+        <w:t xml:space="preserve"> nhẹ nhàng đặt lõi năng lượng vào đó, một tay với lấ</w:t>
+      </w:r>
+      <w:r>
+        <w:rPr>
+          <w:rFonts w:cs="Times New Roman"/>
+        </w:rPr>
+        <w:t>y cái vặn ốc tự động</w:t>
+      </w:r>
+      <w:r>
+        <w:rPr>
+          <w:rFonts w:cs="Times New Roman"/>
+        </w:rPr>
+        <w:t xml:space="preserve"> đang để bên cạnh.</w:t>
+      </w:r>
+    </w:p>
+    <w:p>
+      <w:pPr>
+        <w:spacing w:after="0"/>
+        <w:ind w:firstLine="284"/>
+        <w:rPr>
+          <w:rFonts w:cs="Times New Roman"/>
+        </w:rPr>
+      </w:pPr>
+    </w:p>
+    <w:p>
+      <w:pPr>
+        <w:spacing w:after="0"/>
+        <w:ind w:firstLine="284"/>
+        <w:rPr>
+          <w:rFonts w:cs="Times New Roman"/>
+        </w:rPr>
+      </w:pPr>
+      <w:r>
+        <w:rPr>
+          <w:rFonts w:cs="Times New Roman"/>
+        </w:rPr>
+        <w:t>“Này.</w:t>
+      </w:r>
+      <w:r>
+        <w:rPr>
+          <w:rFonts w:cs="Times New Roman"/>
+        </w:rPr>
+        <w:t>”</w:t>
+      </w:r>
+    </w:p>
+    <w:p>
+      <w:pPr>
+        <w:spacing w:after="0"/>
+        <w:ind w:firstLine="284"/>
+        <w:rPr>
+          <w:rFonts w:cs="Times New Roman"/>
+        </w:rPr>
+      </w:pPr>
+      <w:r>
+        <w:rPr>
+          <w:rFonts w:cs="Times New Roman"/>
+        </w:rPr>
+        <w:t>“Ờ... cám ơn...”</w:t>
+      </w:r>
+    </w:p>
+    <w:p>
+      <w:pPr>
+        <w:spacing w:after="0"/>
+        <w:ind w:firstLine="284"/>
+        <w:rPr>
+          <w:rFonts w:cs="Times New Roman"/>
+        </w:rPr>
+      </w:pPr>
+    </w:p>
+    <w:p>
+      <w:pPr>
+        <w:spacing w:after="0"/>
+        <w:ind w:firstLine="284"/>
+        <w:rPr>
+          <w:rFonts w:cs="Times New Roman"/>
+        </w:rPr>
+      </w:pPr>
+      <w:r>
+        <w:rPr>
+          <w:rFonts w:cs="Times New Roman"/>
+        </w:rPr>
+        <w:t xml:space="preserve">Tôi nhận lấy </w:t>
+      </w:r>
+      <w:r>
+        <w:rPr>
+          <w:rFonts w:cs="Times New Roman"/>
+        </w:rPr>
+        <w:t>vặn ốc tự động</w:t>
+      </w:r>
+      <w:r>
+        <w:rPr>
+          <w:rFonts w:cs="Times New Roman"/>
+        </w:rPr>
+        <w:t xml:space="preserve"> và vặn vào những con ốc đã đặt sẵn ở bên trong, sau khi đã chắc chắn rằng không vặn sót bất cứ con ốc nào, tôi lùi hai bước ra phía sau và nhìn vào tổng thể của tác phẩm của bản thân. </w:t>
+      </w:r>
+    </w:p>
+    <w:p>
+      <w:pPr>
+        <w:spacing w:after="0"/>
+        <w:ind w:firstLine="284"/>
+        <w:rPr>
+          <w:rFonts w:cs="Times New Roman"/>
+        </w:rPr>
+      </w:pPr>
+    </w:p>
+    <w:p>
+      <w:pPr>
+        <w:spacing w:after="0"/>
+        <w:ind w:firstLine="284"/>
+        <w:rPr>
+          <w:rFonts w:cs="Times New Roman"/>
+        </w:rPr>
+      </w:pPr>
+      <w:r>
+        <w:rPr>
+          <w:rFonts w:cs="Times New Roman"/>
+        </w:rPr>
+        <w:t>Bề ngoài có vẻ hơi chút nhem nhuốc và phần trong có thể nhìn thấy từ bên ngoài, nhưng với tình hình hiện tại thì nó có thể hoạt động một cách trơn tru mà không gặp bất cứ trở ngại nào (cũng có thể là có nhưng ít khi xảy ra nên tôi cũng chẳng tính vào làm gì).</w:t>
+      </w:r>
+      <w:r>
+        <w:rPr>
+          <w:rFonts w:cs="Times New Roman"/>
+        </w:rPr>
+        <w:t xml:space="preserve"> Giờ thì thỉ thiếu những thứ tối thiểu để biến nó thành một con tàu bay thôi.</w:t>
+      </w:r>
+    </w:p>
+    <w:p>
+      <w:pPr>
+        <w:spacing w:after="0"/>
+        <w:ind w:firstLine="284"/>
+        <w:rPr>
+          <w:rFonts w:cs="Times New Roman"/>
+        </w:rPr>
+      </w:pPr>
+    </w:p>
+    <w:p>
+      <w:pPr>
+        <w:spacing w:after="0"/>
+        <w:ind w:firstLine="284"/>
+        <w:rPr>
+          <w:rFonts w:cs="Times New Roman"/>
+        </w:rPr>
+      </w:pPr>
+      <w:r>
+        <w:rPr>
+          <w:rFonts w:cs="Times New Roman"/>
+        </w:rPr>
+        <w:t xml:space="preserve">Nhìn tổng quát thì nó chẳng khác cỗ máy ở trong hẻm là mấy, có điều thứ này có phần nhỏ hơn chút. </w:t>
+      </w:r>
+    </w:p>
+    <w:p>
+      <w:pPr>
+        <w:spacing w:after="0"/>
+        <w:ind w:firstLine="284"/>
+        <w:rPr>
+          <w:rFonts w:cs="Times New Roman"/>
+        </w:rPr>
+      </w:pPr>
+    </w:p>
+    <w:p>
+      <w:pPr>
+        <w:spacing w:after="0"/>
+        <w:ind w:firstLine="284"/>
+        <w:rPr>
+          <w:rFonts w:cs="Times New Roman"/>
+        </w:rPr>
+      </w:pPr>
+      <w:r>
+        <w:rPr>
+          <w:rFonts w:cs="Times New Roman"/>
+        </w:rPr>
+        <w:t xml:space="preserve">Tuy nhiên tôi vẫn chưa rõ công dụng của nó là gì. </w:t>
+      </w:r>
+    </w:p>
+    <w:p>
+      <w:pPr>
+        <w:spacing w:after="0"/>
+        <w:ind w:firstLine="284"/>
+        <w:rPr>
+          <w:rFonts w:cs="Times New Roman"/>
+        </w:rPr>
+      </w:pPr>
+    </w:p>
+    <w:p>
+      <w:pPr>
+        <w:spacing w:after="0"/>
+        <w:ind w:firstLine="284"/>
+        <w:rPr>
+          <w:rFonts w:cs="Times New Roman"/>
+        </w:rPr>
+      </w:pPr>
+      <w:r>
+        <w:rPr>
+          <w:rFonts w:cs="Times New Roman"/>
+        </w:rPr>
+        <w:lastRenderedPageBreak/>
+        <w:t xml:space="preserve">Theo tôi thấy thì ngoài cái lõi năng lượng ra thì vẫn còn có một bộ động cơ hơi kỳ lạ một chút. Hơi kỳ lạ ở đây có nghĩa là một số các linh kiện trong đó khác với động cơ bình thường mà tôi từng biết, </w:t>
+      </w:r>
+      <w:r>
+        <w:rPr>
+          <w:rFonts w:cs="Times New Roman"/>
+        </w:rPr>
+        <w:t>cộng với thứ quan trọng mà Nana nhắc đến mấy hôm trước.</w:t>
+      </w:r>
+    </w:p>
+    <w:p>
+      <w:pPr>
+        <w:spacing w:after="0"/>
+        <w:ind w:firstLine="284"/>
+        <w:rPr>
+          <w:rFonts w:cs="Times New Roman"/>
+        </w:rPr>
+      </w:pPr>
+    </w:p>
+    <w:p>
+      <w:pPr>
+        <w:spacing w:after="0"/>
+        <w:ind w:firstLine="284"/>
+        <w:rPr>
+          <w:rFonts w:cs="Times New Roman"/>
+        </w:rPr>
+      </w:pPr>
+      <w:r>
+        <w:rPr>
+          <w:rFonts w:cs="Times New Roman"/>
+        </w:rPr>
+        <w:t>Mà thôi cũng chẳng sao, cứ chạy thử là biết ấy mà.</w:t>
+      </w:r>
+    </w:p>
+    <w:p>
+      <w:pPr>
+        <w:spacing w:after="0"/>
+        <w:ind w:firstLine="284"/>
+        <w:rPr>
+          <w:rFonts w:cs="Times New Roman"/>
+        </w:rPr>
+      </w:pPr>
+    </w:p>
+    <w:p>
+      <w:pPr>
+        <w:spacing w:after="0"/>
+        <w:ind w:firstLine="284"/>
+        <w:rPr>
+          <w:rFonts w:cs="Times New Roman"/>
+        </w:rPr>
+      </w:pPr>
+      <w:r>
+        <w:rPr>
+          <w:rFonts w:cs="Times New Roman"/>
+        </w:rPr>
+        <w:t>Chỉ là có một điều tôi hơi thắc mắc...</w:t>
+      </w:r>
+    </w:p>
+    <w:p>
+      <w:pPr>
+        <w:spacing w:after="0"/>
+        <w:ind w:firstLine="284"/>
+        <w:rPr>
+          <w:rFonts w:cs="Times New Roman"/>
+        </w:rPr>
+      </w:pPr>
+    </w:p>
+    <w:p>
+      <w:pPr>
+        <w:spacing w:after="0"/>
+        <w:ind w:firstLine="284"/>
+        <w:rPr>
+          <w:rFonts w:cs="Times New Roman"/>
+        </w:rPr>
+      </w:pPr>
+      <w:r>
+        <w:rPr>
+          <w:rFonts w:cs="Times New Roman"/>
+        </w:rPr>
+        <w:t xml:space="preserve">Khi nãy ai đã đưa cho tôi cái </w:t>
+      </w:r>
+      <w:r>
+        <w:rPr>
+          <w:rFonts w:cs="Times New Roman"/>
+        </w:rPr>
+        <w:t>vặn ốc tự động</w:t>
+      </w:r>
+      <w:r>
+        <w:rPr>
+          <w:rFonts w:cs="Times New Roman"/>
+        </w:rPr>
+        <w:t xml:space="preserve"> vậy nhỉ? Tôi nhớ rõ là mình đâu đã với tay đến mặt bàn đâu?</w:t>
+      </w:r>
+    </w:p>
+    <w:p>
+      <w:pPr>
+        <w:spacing w:after="0"/>
+        <w:ind w:firstLine="284"/>
+        <w:rPr>
+          <w:rFonts w:cs="Times New Roman"/>
+        </w:rPr>
+      </w:pPr>
+    </w:p>
+    <w:p>
+      <w:pPr>
+        <w:spacing w:after="0"/>
+        <w:ind w:firstLine="284"/>
+        <w:rPr>
+          <w:rFonts w:cs="Times New Roman"/>
+        </w:rPr>
+      </w:pPr>
+      <w:r>
+        <w:rPr>
+          <w:rFonts w:cs="Times New Roman"/>
+        </w:rPr>
+        <w:t>Chẳng lẽ...</w:t>
+      </w:r>
+    </w:p>
+    <w:p>
+      <w:pPr>
+        <w:spacing w:after="0"/>
+        <w:ind w:firstLine="284"/>
+        <w:rPr>
+          <w:rFonts w:cs="Times New Roman"/>
+        </w:rPr>
+      </w:pPr>
+    </w:p>
+    <w:p>
+      <w:pPr>
+        <w:spacing w:after="0"/>
+        <w:ind w:firstLine="284"/>
+        <w:rPr>
+          <w:rFonts w:cs="Times New Roman"/>
+        </w:rPr>
+      </w:pPr>
+      <w:r>
+        <w:rPr>
+          <w:rFonts w:cs="Times New Roman"/>
+        </w:rPr>
+        <w:t>Tôi từ từ quay đầu lại đằng sau, cái cổ tôi cử động hệt như một cái motor lâu ngày chưa được tra dầu và đã rỉ sét vài phần. Từ đằng sau, một cô gái với mái tóc dài cùng đôi mắt màu hổ phách đang diện trên người một bộ pyjama màu xanh xuất hiện trước mắt tôi như thể đã đứng đó từ rất lâu.</w:t>
+      </w:r>
+    </w:p>
+    <w:p>
+      <w:pPr>
+        <w:spacing w:after="0"/>
+        <w:ind w:firstLine="284"/>
+        <w:rPr>
+          <w:rFonts w:cs="Times New Roman"/>
+        </w:rPr>
+      </w:pPr>
+    </w:p>
+    <w:p>
+      <w:pPr>
+        <w:spacing w:after="0"/>
+        <w:ind w:firstLine="284"/>
+        <w:rPr>
+          <w:rFonts w:cs="Times New Roman"/>
+        </w:rPr>
+      </w:pPr>
+      <w:r>
+        <w:rPr>
+          <w:rFonts w:cs="Times New Roman"/>
+        </w:rPr>
+        <w:t>Mùi dầu nhớt trên quần áo có thể đã làm phai đi mùi hương dịu nhẹ từ cô nàng, thế nhưng cái cảnh tượng đầy kích thích phát ra từ bộ pyjama quá khổ thì không như vậy. Vai áo đã trễ xuống mất một bên để lộ bờ vai mảnh khảnh cùng làn da trắng muốt, phủ lên đó là vài sợ tóc đen óng ánh làm nổi bật thêm làm da trắng như tuyết. Lấp ló ngay bên trong lớp vải mỏng là một sự vĩ đại bất thường. Khi tôi cố đảo mắt đi chỗ khác thì ánh mắt từ đôi mắt hổ phách mở to chiếu thẳng vào tôi. Tôi còn có thể thấy rõ được hình ảnh phản chiểu của bản thân trong ánh mắt đó. Một viên pha lê màu hổ phách tuyệt đẹp.</w:t>
+      </w:r>
+    </w:p>
+    <w:p>
+      <w:pPr>
+        <w:spacing w:after="0"/>
+        <w:ind w:firstLine="284"/>
+        <w:rPr>
+          <w:rFonts w:cs="Times New Roman"/>
+        </w:rPr>
+      </w:pPr>
+    </w:p>
+    <w:p>
+      <w:pPr>
+        <w:spacing w:after="0"/>
+        <w:ind w:firstLine="284"/>
+        <w:rPr>
+          <w:rFonts w:cs="Times New Roman"/>
+        </w:rPr>
+      </w:pPr>
+      <w:r>
+        <w:rPr>
+          <w:rFonts w:cs="Times New Roman"/>
+        </w:rPr>
+        <w:t xml:space="preserve">Nhưng chỉ ngay sau đó tầm hai giây, tôi đã phải vội vã lùi về phía sau </w:t>
+      </w:r>
+      <w:r>
+        <w:rPr>
+          <w:rFonts w:cs="Times New Roman"/>
+        </w:rPr>
+        <w:t>nhưng vừa nhìn thấy thứ gì đó nguy hiểm</w:t>
+      </w:r>
+      <w:r>
+        <w:rPr>
+          <w:rFonts w:cs="Times New Roman"/>
+        </w:rPr>
+        <w:t>. Khoảng</w:t>
+      </w:r>
+      <w:r>
+        <w:rPr>
+          <w:rFonts w:cs="Times New Roman"/>
+        </w:rPr>
+        <w:t xml:space="preserve"> khắc</w:t>
+      </w:r>
+      <w:r>
+        <w:rPr>
+          <w:rFonts w:cs="Times New Roman"/>
+        </w:rPr>
+        <w:t xml:space="preserve"> rất đỗi không bình thường này đã gần như</w:t>
+      </w:r>
+      <w:r>
+        <w:rPr>
+          <w:rFonts w:cs="Times New Roman"/>
+        </w:rPr>
+        <w:t xml:space="preserve"> làm tim tôi</w:t>
+      </w:r>
+      <w:r>
+        <w:rPr>
+          <w:rFonts w:cs="Times New Roman"/>
+        </w:rPr>
+        <w:t xml:space="preserve"> ngừng đập trong giây lát, tất cả mọi tế bào trong tôi đan run lên. Vừa mang theo sự phấn khích vừa mang theo cảm giác cựu kỳ đau đớn. Như thể toàn bộ cơ thể tôi đang rên rỉ. Mồ hôi bắt đầu chảy ra nhễ nhại, hơi thở dần nghẹn lại, lồng ngục nhót lên theo từng nhịp đập. Tôi dùng đôi tay đầy dầu nhớt cào lên ngực áo cũng bẩn chẳng kém.</w:t>
+      </w:r>
+    </w:p>
+    <w:p>
+      <w:pPr>
+        <w:spacing w:after="0"/>
+        <w:ind w:firstLine="284"/>
+        <w:rPr>
+          <w:rFonts w:cs="Times New Roman"/>
+        </w:rPr>
+      </w:pPr>
+    </w:p>
+    <w:p>
+      <w:pPr>
+        <w:spacing w:after="0"/>
+        <w:ind w:firstLine="284"/>
+        <w:rPr>
+          <w:rFonts w:cs="Times New Roman"/>
+        </w:rPr>
+      </w:pPr>
+      <w:r>
+        <w:rPr>
+          <w:rFonts w:cs="Times New Roman"/>
+        </w:rPr>
+        <w:t>Trong lúc đầu óc trở nên khờ dại, tôi cố gắng phát ra những từ cuối cùng như thể di ngôn tôi định để lại cho sau này (mặc dù cái gọi là sau này chắc hẳn cũng không còn).</w:t>
+      </w:r>
+    </w:p>
+    <w:p>
+      <w:pPr>
+        <w:spacing w:after="0"/>
+        <w:ind w:firstLine="284"/>
+        <w:rPr>
+          <w:rFonts w:cs="Times New Roman"/>
+        </w:rPr>
+      </w:pPr>
+    </w:p>
+    <w:p>
+      <w:pPr>
+        <w:spacing w:after="0"/>
+        <w:ind w:firstLine="284"/>
+        <w:rPr>
+          <w:rFonts w:cs="Times New Roman"/>
+        </w:rPr>
+      </w:pPr>
+      <w:r>
+        <w:rPr>
+          <w:rFonts w:cs="Times New Roman"/>
+        </w:rPr>
+        <w:t>“Khoảng cách!” Tôi nén hết hơi lại và thốt ra những lời có thể là những lời cuối của cuộc đời.</w:t>
+      </w:r>
+    </w:p>
+    <w:p>
+      <w:pPr>
+        <w:spacing w:after="0"/>
+        <w:ind w:firstLine="284"/>
+        <w:rPr>
+          <w:rFonts w:cs="Times New Roman"/>
+        </w:rPr>
+      </w:pPr>
+    </w:p>
+    <w:p>
+      <w:pPr>
+        <w:spacing w:after="0"/>
+        <w:ind w:firstLine="284"/>
+        <w:rPr>
+          <w:rFonts w:cs="Times New Roman"/>
+        </w:rPr>
+      </w:pPr>
+      <w:r>
+        <w:rPr>
+          <w:rFonts w:cs="Times New Roman"/>
+        </w:rPr>
+        <w:t>Ngay khi âm thanh từ cổ họng tôi phát ra, cô nàng giật bắn mình như thể vừa tỉnh dậy từ cơn mộng. Nana không chút lưỡng lự lùi lại về</w:t>
+      </w:r>
+      <w:r>
+        <w:rPr>
+          <w:rFonts w:cs="Times New Roman"/>
+        </w:rPr>
+        <w:t xml:space="preserve"> phía sau</w:t>
+      </w:r>
+      <w:r>
+        <w:rPr>
+          <w:rFonts w:cs="Times New Roman"/>
+        </w:rPr>
+        <w:t xml:space="preserve">. Sau khi đã đảm bảo chỗ đứng của mình đủ </w:t>
+      </w:r>
+      <w:r>
+        <w:rPr>
+          <w:rFonts w:cs="Times New Roman"/>
+        </w:rPr>
+        <w:lastRenderedPageBreak/>
+        <w:t xml:space="preserve">ổn, cô ấy khuỵu gối xuống và ngồi bệt luôn tại chỗ. Nét mặt sáng ngời khi nãy giờ đây nhìn như người mất hồn, chẳng còn chút sức sống. </w:t>
+      </w:r>
+    </w:p>
+    <w:p>
+      <w:pPr>
+        <w:spacing w:after="0"/>
+        <w:ind w:firstLine="284"/>
+        <w:rPr>
+          <w:rFonts w:cs="Times New Roman"/>
+        </w:rPr>
+      </w:pPr>
+    </w:p>
+    <w:p>
+      <w:pPr>
+        <w:spacing w:after="0"/>
+        <w:ind w:firstLine="284"/>
+        <w:rPr>
+          <w:rFonts w:cs="Times New Roman"/>
+        </w:rPr>
+      </w:pPr>
+      <w:r>
+        <w:rPr>
+          <w:rFonts w:cs="Times New Roman"/>
+        </w:rPr>
+        <w:t>“Còn thuốc không</w:t>
+      </w:r>
+      <w:r>
+        <w:rPr>
+          <w:rFonts w:cs="Times New Roman"/>
+        </w:rPr>
+        <w:t>...</w:t>
+      </w:r>
+      <w:r>
+        <w:rPr>
+          <w:rFonts w:cs="Times New Roman"/>
+        </w:rPr>
+        <w:t xml:space="preserve"> Kinjiru?” Nana hỏi tôi với giọ</w:t>
+      </w:r>
+      <w:r>
+        <w:rPr>
+          <w:rFonts w:cs="Times New Roman"/>
+        </w:rPr>
+        <w:t>ng khô khan, khuôn mặt ngờ nghệch như người mất hồn.</w:t>
+      </w:r>
+    </w:p>
+    <w:p>
+      <w:pPr>
+        <w:spacing w:after="0"/>
+        <w:ind w:firstLine="284"/>
+        <w:rPr>
+          <w:rFonts w:cs="Times New Roman"/>
+        </w:rPr>
+      </w:pPr>
+      <w:r>
+        <w:rPr>
+          <w:rFonts w:cs="Times New Roman"/>
+        </w:rPr>
+        <w:t>“</w:t>
+      </w:r>
+      <w:r>
+        <w:rPr>
+          <w:rFonts w:cs="Times New Roman"/>
+        </w:rPr>
+        <w:t>Chẳng phải khi... sáng cô đã uống rồi sao...? Thứ đó... không tốt đâu...</w:t>
+      </w:r>
+      <w:r>
+        <w:rPr>
+          <w:rFonts w:cs="Times New Roman"/>
+        </w:rPr>
+        <w:t>” Tôi cố lấy lại bình tĩnh để trả lờ</w:t>
+      </w:r>
+      <w:r>
+        <w:rPr>
+          <w:rFonts w:cs="Times New Roman"/>
+        </w:rPr>
+        <w:t xml:space="preserve">i. </w:t>
+      </w:r>
+    </w:p>
+    <w:p>
+      <w:pPr>
+        <w:spacing w:after="0"/>
+        <w:ind w:firstLine="284"/>
+        <w:rPr>
+          <w:rFonts w:cs="Times New Roman"/>
+        </w:rPr>
+      </w:pPr>
+      <w:r>
+        <w:rPr>
+          <w:rFonts w:cs="Times New Roman"/>
+        </w:rPr>
+        <w:t>“Thôi khỏi.” Cô nàng đáp lại ngay lập tức ngay khi nghe thấy câu nói củ</w:t>
+      </w:r>
+      <w:r>
+        <w:rPr>
+          <w:rFonts w:cs="Times New Roman"/>
+        </w:rPr>
+        <w:t>a tôi</w:t>
+      </w:r>
+      <w:r>
+        <w:rPr>
+          <w:rFonts w:cs="Times New Roman"/>
+        </w:rPr>
+        <w:t>.</w:t>
+      </w:r>
+    </w:p>
+    <w:p>
+      <w:pPr>
+        <w:spacing w:after="0"/>
+        <w:ind w:firstLine="284"/>
+        <w:rPr>
+          <w:rFonts w:cs="Times New Roman"/>
+        </w:rPr>
+      </w:pPr>
+    </w:p>
+    <w:p>
+      <w:pPr>
+        <w:spacing w:after="0"/>
+        <w:ind w:firstLine="284"/>
+        <w:rPr>
+          <w:rFonts w:cs="Times New Roman"/>
+        </w:rPr>
+      </w:pPr>
+      <w:r>
+        <w:rPr>
+          <w:rFonts w:cs="Times New Roman"/>
+        </w:rPr>
+        <w:t>Nana đứng dậy trong khi cơ thể vẫn còn loạng choạng, thiếu thăng bằng. Cô nàng lết từng bước đầy khổ sở</w:t>
+      </w:r>
+      <w:r>
+        <w:rPr>
+          <w:rFonts w:cs="Times New Roman"/>
+        </w:rPr>
+        <w:t xml:space="preserve"> lên cầu thang và rời khỏi tầm mắt của tôi. Sàn nhà trên đầu bắt đầu vang lên những tiếng bước chân đầy nặng nề.</w:t>
+      </w:r>
+      <w:r>
+        <w:rPr>
+          <w:rFonts w:cs="Times New Roman"/>
+        </w:rPr>
+        <w:t xml:space="preserve"> </w:t>
+      </w:r>
+    </w:p>
+    <w:p>
+      <w:pPr>
+        <w:spacing w:after="0"/>
+        <w:ind w:firstLine="284"/>
+        <w:rPr>
+          <w:rFonts w:cs="Times New Roman"/>
+        </w:rPr>
+      </w:pPr>
+    </w:p>
+    <w:p>
+      <w:pPr>
+        <w:spacing w:after="0"/>
+        <w:ind w:firstLine="284"/>
+        <w:rPr>
+          <w:rFonts w:cs="Times New Roman"/>
+        </w:rPr>
+      </w:pPr>
+      <w:r>
+        <w:rPr>
+          <w:rFonts w:cs="Times New Roman"/>
+        </w:rPr>
+        <w:t>Liều lượng thuốc có vẻ dần tăng lên rồi.</w:t>
+      </w:r>
+    </w:p>
+    <w:p>
+      <w:pPr>
+        <w:spacing w:after="0"/>
+        <w:ind w:firstLine="284"/>
+        <w:rPr>
+          <w:rFonts w:cs="Times New Roman"/>
+        </w:rPr>
+      </w:pPr>
+    </w:p>
+    <w:p>
+      <w:pPr>
+        <w:spacing w:after="0"/>
+        <w:ind w:firstLine="284"/>
+        <w:rPr>
+          <w:rFonts w:cs="Times New Roman"/>
+        </w:rPr>
+      </w:pPr>
+      <w:r>
+        <w:rPr>
+          <w:rFonts w:cs="Times New Roman"/>
+        </w:rPr>
+        <w:t>Chỉ mới hôm qua cô ta vẫn còn xử sự bình thường mà?</w:t>
+      </w:r>
+    </w:p>
+    <w:p>
+      <w:pPr>
+        <w:spacing w:after="0"/>
+        <w:ind w:firstLine="284"/>
+        <w:rPr>
+          <w:rFonts w:cs="Times New Roman"/>
+        </w:rPr>
+      </w:pPr>
+    </w:p>
+    <w:p>
+      <w:pPr>
+        <w:spacing w:after="0"/>
+        <w:ind w:firstLine="284"/>
+        <w:rPr>
+          <w:rFonts w:cs="Times New Roman"/>
+        </w:rPr>
+      </w:pPr>
+      <w:r>
+        <w:rPr>
+          <w:rFonts w:cs="Times New Roman"/>
+        </w:rPr>
+        <w:t>Một lúc không lâu sau, lọ thuốc chẳng biết từ đâu xuất hiện. Nó lăn từ từ xuống khỏi những bậc thang của căn hầm và cuối cùng dừng lại ở góc hầm.</w:t>
+      </w:r>
+    </w:p>
+    <w:p>
+      <w:pPr>
+        <w:spacing w:after="0"/>
+        <w:ind w:firstLine="284"/>
+        <w:rPr>
+          <w:rFonts w:cs="Times New Roman"/>
+        </w:rPr>
+      </w:pPr>
+    </w:p>
+    <w:p>
+      <w:pPr>
+        <w:spacing w:after="0"/>
+        <w:ind w:firstLine="284"/>
+        <w:rPr>
+          <w:rFonts w:cs="Times New Roman"/>
+        </w:rPr>
+      </w:pPr>
+      <w:r>
+        <w:rPr>
+          <w:rFonts w:cs="Times New Roman"/>
+        </w:rPr>
+        <w:t>“Uống... đi.” Một giọng nói thều thào từ phía trên phát ra.</w:t>
+      </w:r>
+    </w:p>
+    <w:p>
+      <w:pPr>
+        <w:spacing w:after="0"/>
+        <w:ind w:firstLine="284"/>
+        <w:rPr>
+          <w:rFonts w:cs="Times New Roman"/>
+        </w:rPr>
+      </w:pPr>
+      <w:r>
+        <w:rPr>
+          <w:rFonts w:cs="Times New Roman"/>
+        </w:rPr>
+        <w:t>“Chẳng phải tôi đã bảo rằng... uống thứ này nhiều không tốt hay sao? Hơn nữa, cho dù có uống thuốc hay không... thì thời gian một tháng vẫn chẳng... thay đổi. Ngay từ đầu... căn bệnh này đã chẳng có triệu chứng gì cả. Thứ ta tưởng là triệu chứng đó thực chất chỉ là... tình yêu mà thôi.”</w:t>
+      </w:r>
+    </w:p>
+    <w:p>
+      <w:pPr>
+        <w:spacing w:after="0"/>
+        <w:ind w:firstLine="284"/>
+        <w:rPr>
+          <w:rFonts w:cs="Times New Roman"/>
+        </w:rPr>
+      </w:pPr>
+      <w:r>
+        <w:rPr>
+          <w:rFonts w:cs="Times New Roman"/>
+        </w:rPr>
+        <w:t>“Vậy tức là hành động không uống thuốc của cậu là minh chứng cho việc cậu chấp nhận tình yêu này à?”</w:t>
+      </w:r>
+    </w:p>
+    <w:p>
+      <w:pPr>
+        <w:spacing w:after="0"/>
+        <w:ind w:firstLine="284"/>
+        <w:rPr>
+          <w:rFonts w:cs="Times New Roman"/>
+        </w:rPr>
+      </w:pPr>
+      <w:r>
+        <w:rPr>
+          <w:rFonts w:cs="Times New Roman"/>
+        </w:rPr>
+        <w:t>“Chuyện đó...”</w:t>
+      </w:r>
+    </w:p>
+    <w:p>
+      <w:pPr>
+        <w:spacing w:after="0"/>
+        <w:ind w:firstLine="284"/>
+        <w:rPr>
+          <w:rFonts w:cs="Times New Roman"/>
+        </w:rPr>
+      </w:pPr>
+      <w:r>
+        <w:rPr>
+          <w:rFonts w:cs="Times New Roman"/>
+        </w:rPr>
+        <w:t>“Nếu thời gian một tháng không thay đổi thì loại thuốc này có hại hay không cũng đâu còn quan trọng?”</w:t>
+      </w:r>
+    </w:p>
+    <w:p>
+      <w:pPr>
+        <w:spacing w:after="0"/>
+        <w:ind w:firstLine="284"/>
+        <w:rPr>
+          <w:rFonts w:cs="Times New Roman"/>
+        </w:rPr>
+      </w:pPr>
+      <w:r>
+        <w:rPr>
+          <w:rFonts w:cs="Times New Roman"/>
+        </w:rPr>
+        <w:t>“Có đấy... bởi vì... nó là thuốc phiện mà.”</w:t>
+      </w:r>
+    </w:p>
+    <w:p>
+      <w:pPr>
+        <w:spacing w:after="0"/>
+        <w:ind w:firstLine="284"/>
+        <w:rPr>
+          <w:rFonts w:cs="Times New Roman"/>
+        </w:rPr>
+      </w:pPr>
+      <w:r>
+        <w:rPr>
+          <w:rFonts w:cs="Times New Roman"/>
+        </w:rPr>
+        <w:t>“......”</w:t>
+      </w:r>
+    </w:p>
+    <w:p>
+      <w:pPr>
+        <w:spacing w:after="0"/>
+        <w:ind w:firstLine="284"/>
+        <w:rPr>
+          <w:rFonts w:cs="Times New Roman"/>
+        </w:rPr>
+      </w:pPr>
+    </w:p>
+    <w:p>
+      <w:pPr>
+        <w:spacing w:after="0"/>
+        <w:ind w:firstLine="284"/>
+        <w:rPr>
+          <w:rFonts w:cs="Times New Roman"/>
+        </w:rPr>
+      </w:pPr>
+      <w:r>
+        <w:rPr>
+          <w:rFonts w:cs="Times New Roman"/>
+        </w:rPr>
+        <w:t>Nana dường như lặng thinh trước từ ngữ đó. Một lọ thuốc không có bao bì, không có nhãn hiệu. Ngay cả thứ bên trong thuốc là gì cũng chẳng thể biết. Thế nhưng khi uống vào thì ngay lập tức có thể làm giảm vấn đề cảm xúc do căn bệnh tình yêu tạo ra. Chỉ có thể là một thứ thôi.</w:t>
+      </w:r>
+    </w:p>
+    <w:p>
+      <w:pPr>
+        <w:spacing w:after="0"/>
+        <w:ind w:firstLine="284"/>
+        <w:rPr>
+          <w:rFonts w:cs="Times New Roman"/>
+        </w:rPr>
+      </w:pPr>
+    </w:p>
+    <w:p>
+      <w:pPr>
+        <w:spacing w:after="0"/>
+        <w:ind w:firstLine="284"/>
+        <w:rPr>
+          <w:rFonts w:cs="Times New Roman"/>
+        </w:rPr>
+      </w:pPr>
+      <w:r>
+        <w:rPr>
+          <w:rFonts w:cs="Times New Roman"/>
+        </w:rPr>
+        <w:t>Cầm lấy lọ thuốc, tôi bước lên cầu thang, rời khỏi căn hầm ngột ngạt.</w:t>
+      </w:r>
+    </w:p>
+    <w:p>
+      <w:pPr>
+        <w:spacing w:after="0"/>
+        <w:rPr>
+          <w:rFonts w:cs="Times New Roman"/>
+        </w:rPr>
+      </w:pPr>
+    </w:p>
+    <w:p>
+      <w:pPr>
+        <w:spacing w:after="0"/>
+        <w:ind w:firstLine="284"/>
+        <w:rPr>
+          <w:rFonts w:cs="Times New Roman"/>
+        </w:rPr>
+      </w:pPr>
+      <w:r>
+        <w:rPr>
+          <w:rFonts w:cs="Times New Roman"/>
+        </w:rPr>
+        <w:lastRenderedPageBreak/>
+        <w:t>Quay trở lại hiện tại thì khuôn mặt của cô nàng lúc này, khi mà vị đắng của thuốc vẫn còn đọng lại nơi cổ họng</w:t>
+      </w:r>
+      <w:r>
+        <w:rPr>
+          <w:rFonts w:cs="Times New Roman"/>
+        </w:rPr>
+        <w:t>, cùng với sự thật về loại thuốc mà cô ta vẫn uống hằng ngày kia</w:t>
+      </w:r>
+      <w:r>
+        <w:rPr>
+          <w:rFonts w:cs="Times New Roman"/>
+        </w:rPr>
+        <w:t xml:space="preserve"> làm cả khuôn mặt hoàn hảo tự nhiên kia cũng phải méo mó đôi phần. </w:t>
+      </w:r>
+    </w:p>
+    <w:p>
+      <w:pPr>
+        <w:spacing w:after="0"/>
+        <w:rPr>
+          <w:rFonts w:cs="Times New Roman"/>
+        </w:rPr>
+      </w:pPr>
+    </w:p>
+    <w:p>
+      <w:pPr>
+        <w:spacing w:after="0"/>
+        <w:ind w:firstLine="284"/>
+        <w:rPr>
+          <w:rFonts w:cs="Times New Roman"/>
+        </w:rPr>
+      </w:pPr>
+      <w:r>
+        <w:rPr>
+          <w:rFonts w:cs="Times New Roman"/>
+        </w:rPr>
+        <w:t xml:space="preserve">“Tôi đi tắm chút đây.” </w:t>
+      </w:r>
+    </w:p>
+    <w:p>
+      <w:pPr>
+        <w:spacing w:after="0"/>
+        <w:ind w:firstLine="284"/>
+        <w:rPr>
+          <w:rFonts w:cs="Times New Roman"/>
+        </w:rPr>
+      </w:pPr>
+    </w:p>
+    <w:p>
+      <w:pPr>
+        <w:spacing w:after="0"/>
+        <w:ind w:firstLine="284"/>
+        <w:rPr>
+          <w:rFonts w:cs="Times New Roman"/>
+        </w:rPr>
+      </w:pPr>
+      <w:r>
+        <w:rPr>
+          <w:rFonts w:cs="Times New Roman"/>
+        </w:rPr>
+        <w:t>Sau khi đã</w:t>
+      </w:r>
+      <w:r>
+        <w:rPr>
+          <w:rFonts w:cs="Times New Roman"/>
+        </w:rPr>
+        <w:t xml:space="preserve"> chủ động</w:t>
+      </w:r>
+      <w:r>
+        <w:rPr>
+          <w:rFonts w:cs="Times New Roman"/>
+        </w:rPr>
+        <w:t xml:space="preserve"> lấy lại được đa phần lý trí</w:t>
+      </w:r>
+      <w:r>
+        <w:rPr>
+          <w:rFonts w:cs="Times New Roman"/>
+        </w:rPr>
+        <w:t xml:space="preserve"> mà không cần thuốc</w:t>
+      </w:r>
+      <w:r>
+        <w:rPr>
+          <w:rFonts w:cs="Times New Roman"/>
+        </w:rPr>
+        <w:t>, tôi rảo bước về phía phòng tắm với ý định dùng nước để rũ bỏ hình ảnh khi nãy ra khỏi đầu.</w:t>
+      </w:r>
+    </w:p>
+    <w:p>
+      <w:pPr>
+        <w:spacing w:after="0"/>
+        <w:ind w:firstLine="284"/>
+        <w:rPr>
+          <w:rFonts w:cs="Times New Roman"/>
+        </w:rPr>
+      </w:pPr>
+    </w:p>
+    <w:p>
+      <w:pPr>
+        <w:spacing w:after="0"/>
+        <w:ind w:firstLine="284"/>
+        <w:rPr>
+          <w:rFonts w:cs="Times New Roman"/>
+        </w:rPr>
+      </w:pPr>
+      <w:r>
+        <w:rPr>
+          <w:rFonts w:cs="Times New Roman"/>
+        </w:rPr>
+        <w:t>Không cần nói cũng biết, vì Nana vừa mới tắm xong không lâu nên bên trong vẫ</w:t>
+      </w:r>
+      <w:r>
+        <w:rPr>
+          <w:rFonts w:cs="Times New Roman"/>
+        </w:rPr>
+        <w:t>n c</w:t>
+      </w:r>
+      <w:r>
+        <w:rPr>
+          <w:rFonts w:cs="Times New Roman"/>
+        </w:rPr>
+        <w:t xml:space="preserve">òn nồng nặc mùi hương quyến rũ đến chết người của cô nàng. </w:t>
+      </w:r>
+      <w:r>
+        <w:rPr>
+          <w:rFonts w:cs="Times New Roman"/>
+        </w:rPr>
+        <w:t>Nếu để so sánh thì tốt nhất là uống thuốc phiện vẫn tốt hơn ngửi phải thứ mùi hương ngọt ngào nhưng gai góc này.</w:t>
+      </w:r>
+    </w:p>
+    <w:p>
+      <w:pPr>
+        <w:spacing w:after="0"/>
+        <w:ind w:firstLine="284"/>
+        <w:rPr>
+          <w:rFonts w:cs="Times New Roman"/>
+        </w:rPr>
+      </w:pPr>
+    </w:p>
+    <w:p>
+      <w:pPr>
+        <w:spacing w:after="0"/>
+        <w:ind w:firstLine="284"/>
+        <w:rPr>
+          <w:rFonts w:cs="Times New Roman"/>
+        </w:rPr>
+      </w:pPr>
+      <w:r>
+        <w:rPr>
+          <w:rFonts w:cs="Times New Roman"/>
+        </w:rPr>
+        <w:t>Sau khi đã đảm bảo cơ thể sạch sẽ, tôi ngâm mình vào làn ước vẫn còn ấm bên trong bồn tắm, cảm giác như mọi mệt mỏi đều được rửa trôi. Hệt như được tái sinh.</w:t>
+      </w:r>
+    </w:p>
+    <w:p>
+      <w:pPr>
+        <w:spacing w:after="0"/>
+        <w:ind w:firstLine="284"/>
+        <w:rPr>
+          <w:rFonts w:cs="Times New Roman"/>
+        </w:rPr>
+      </w:pPr>
+    </w:p>
+    <w:p>
+      <w:pPr>
+        <w:spacing w:after="0"/>
+        <w:ind w:firstLine="284"/>
+        <w:rPr>
+          <w:rFonts w:cs="Times New Roman"/>
+        </w:rPr>
+      </w:pPr>
+      <w:r>
+        <w:rPr>
+          <w:rFonts w:cs="Times New Roman"/>
+        </w:rPr>
+        <w:t>Mùi hương dịu nhẹ của cô nàng giờ đây lại là thứ giúp tôi ổn định lại tinh thần, cộng với sự thoải mái ngay trong làn nước ấp áp, tôi như được trở về cõi sơ khai, nơi mà một tôi đang được hình thành. Cảm giác rũ rượi thấm dần vào trong tôi làm mí mắt tôi cụp lại, ngay bây giờ tôi không thể phản kháng lại sự thoải mái này. Rất có thể giấc ngủ sẽ đánh bại tôi ngay tức khắc.</w:t>
+      </w:r>
+    </w:p>
+    <w:p>
+      <w:pPr>
+        <w:spacing w:after="0"/>
+        <w:ind w:firstLine="284"/>
+        <w:rPr>
+          <w:rFonts w:cs="Times New Roman"/>
+        </w:rPr>
+      </w:pPr>
+    </w:p>
+    <w:p>
+      <w:pPr>
+        <w:spacing w:after="0"/>
+        <w:ind w:firstLine="284"/>
+        <w:jc w:val="center"/>
+        <w:rPr>
+          <w:rFonts w:cs="Times New Roman"/>
+        </w:rPr>
+      </w:pPr>
+      <w:r>
+        <w:rPr>
+          <w:rFonts w:cs="Times New Roman"/>
+        </w:rPr>
+        <w:t>***</w:t>
+      </w:r>
+    </w:p>
+    <w:p>
+      <w:pPr>
+        <w:spacing w:after="0"/>
+        <w:ind w:firstLine="284"/>
+        <w:rPr>
+          <w:rFonts w:cs="Times New Roman"/>
+        </w:rPr>
+      </w:pPr>
+    </w:p>
+    <w:p>
+      <w:pPr>
+        <w:spacing w:after="0"/>
+        <w:ind w:firstLine="284"/>
+        <w:rPr>
+          <w:rFonts w:cs="Times New Roman"/>
+        </w:rPr>
+      </w:pPr>
+      <w:r>
+        <w:rPr>
+          <w:rFonts w:cs="Times New Roman"/>
+        </w:rPr>
+        <w:t xml:space="preserve">Vậy là sớm hơn dự đoán nhỉ? </w:t>
+      </w:r>
+    </w:p>
+    <w:p>
+      <w:pPr>
+        <w:spacing w:after="0"/>
+        <w:ind w:firstLine="284"/>
+        <w:rPr>
+          <w:rFonts w:cs="Times New Roman"/>
+        </w:rPr>
+      </w:pPr>
+    </w:p>
+    <w:p>
+      <w:pPr>
+        <w:spacing w:after="0"/>
+        <w:ind w:firstLine="284"/>
+        <w:rPr>
+          <w:rFonts w:cs="Times New Roman"/>
+        </w:rPr>
+      </w:pPr>
+      <w:r>
+        <w:rPr>
+          <w:rFonts w:cs="Times New Roman"/>
+        </w:rPr>
+        <w:t xml:space="preserve">Cỗ máy kia giờ đây đã hoàn thành. Tuy có phần hơi sai lệch so với bản gốc về tỷ lệ nhưng về phần cấu trúc và cách thức hoạt động vẫn được giữ y nguyên. </w:t>
+      </w:r>
+    </w:p>
+    <w:p>
+      <w:pPr>
+        <w:spacing w:after="0"/>
+        <w:ind w:firstLine="284"/>
+        <w:rPr>
+          <w:rFonts w:cs="Times New Roman"/>
+        </w:rPr>
+      </w:pPr>
+    </w:p>
+    <w:p>
+      <w:pPr>
+        <w:spacing w:after="0"/>
+        <w:ind w:firstLine="284"/>
+        <w:rPr>
+          <w:rFonts w:cs="Times New Roman"/>
+        </w:rPr>
+      </w:pPr>
+      <w:r>
+        <w:rPr>
+          <w:rFonts w:cs="Times New Roman"/>
+        </w:rPr>
+        <w:t>Tôi đứng trước cỗ máy đang tỏa ra thứ ánh sáng xanh kì bí khắp căn</w:t>
+      </w:r>
+      <w:r>
+        <w:rPr>
+          <w:rFonts w:cs="Times New Roman"/>
+        </w:rPr>
+        <w:t xml:space="preserve"> phòng. S</w:t>
+      </w:r>
+      <w:r>
+        <w:rPr>
+          <w:rFonts w:cs="Times New Roman"/>
+        </w:rPr>
+        <w:t>o sánh nó với bản gốc đ</w:t>
+      </w:r>
+      <w:r>
+        <w:rPr>
+          <w:rFonts w:cs="Times New Roman"/>
+        </w:rPr>
+        <w:t>ã</w:t>
+      </w:r>
+      <w:r>
+        <w:rPr>
+          <w:rFonts w:cs="Times New Roman"/>
+        </w:rPr>
+        <w:t xml:space="preserve"> hỏng mất một bên, tôi vẫn đang nghi ngờ rằng thứ bị mất ở bên đó không bình thường, nhưng nếu xét theo hình dạng đối xứng và mớ linh kiện rớt ra thì cũng phải đến bảy mươi tư phần trăm là tôi đã đi đúng hướng.</w:t>
+      </w:r>
+    </w:p>
+    <w:p>
+      <w:pPr>
+        <w:spacing w:after="0"/>
+        <w:rPr>
+          <w:rFonts w:cs="Times New Roman"/>
+        </w:rPr>
+      </w:pPr>
+    </w:p>
+    <w:p>
+      <w:pPr>
+        <w:spacing w:after="0"/>
+        <w:ind w:firstLine="284"/>
+        <w:rPr>
+          <w:rFonts w:cs="Times New Roman"/>
+        </w:rPr>
+      </w:pPr>
+      <w:r>
+        <w:rPr>
+          <w:rFonts w:cs="Times New Roman"/>
+        </w:rPr>
+        <w:t xml:space="preserve"> “Có lẽ nên chuẩn bị dần thôi.” Tôi quay sang hướng Nana đang đứng nhưng lại nói như thể tự nhắn nhủ với bản thân.</w:t>
+      </w:r>
+    </w:p>
+    <w:p>
+      <w:pPr>
+        <w:spacing w:after="0"/>
+        <w:ind w:firstLine="284"/>
+        <w:rPr>
+          <w:rFonts w:cs="Times New Roman"/>
+        </w:rPr>
+      </w:pPr>
+      <w:r>
+        <w:rPr>
+          <w:rFonts w:cs="Times New Roman"/>
+        </w:rPr>
+        <w:t>“Chuẩn bị gì cơ?”</w:t>
+      </w:r>
+    </w:p>
+    <w:p>
+      <w:pPr>
+        <w:spacing w:after="0"/>
+        <w:ind w:firstLine="284"/>
+        <w:rPr>
+          <w:rFonts w:cs="Times New Roman"/>
+        </w:rPr>
+      </w:pPr>
+      <w:r>
+        <w:rPr>
+          <w:rFonts w:cs="Times New Roman"/>
+        </w:rPr>
+        <w:t>“Đồ đạc</w:t>
+      </w:r>
+      <w:r>
+        <w:rPr>
+          <w:rFonts w:cs="Times New Roman"/>
+        </w:rPr>
+        <w:t>.”</w:t>
+      </w:r>
+    </w:p>
+    <w:p>
+      <w:pPr>
+        <w:spacing w:after="0"/>
+        <w:ind w:firstLine="284"/>
+        <w:rPr>
+          <w:rFonts w:cs="Times New Roman"/>
+        </w:rPr>
+      </w:pPr>
+      <w:r>
+        <w:rPr>
+          <w:rFonts w:cs="Times New Roman"/>
+        </w:rPr>
+        <w:t>“Để làm gì?” Nana nghiêng đầu thắc mắc.</w:t>
+      </w:r>
+    </w:p>
+    <w:p>
+      <w:pPr>
+        <w:spacing w:after="0"/>
+        <w:ind w:firstLine="284"/>
+        <w:rPr>
+          <w:rFonts w:cs="Times New Roman"/>
+        </w:rPr>
+      </w:pPr>
+      <w:r>
+        <w:rPr>
+          <w:rFonts w:cs="Times New Roman"/>
+        </w:rPr>
+        <w:t xml:space="preserve"> </w:t>
+      </w:r>
+      <w:r>
+        <w:rPr>
+          <w:rFonts w:cs="Times New Roman"/>
+        </w:rPr>
+        <w:t>“Cô không tính rời khỏi đây à?”</w:t>
+      </w:r>
+    </w:p>
+    <w:p>
+      <w:pPr>
+        <w:spacing w:after="0"/>
+        <w:ind w:firstLine="284"/>
+        <w:rPr>
+          <w:rFonts w:cs="Times New Roman"/>
+        </w:rPr>
+      </w:pPr>
+    </w:p>
+    <w:p>
+      <w:pPr>
+        <w:spacing w:after="0"/>
+        <w:ind w:firstLine="284"/>
+        <w:rPr>
+          <w:rFonts w:cs="Times New Roman"/>
+        </w:rPr>
+      </w:pPr>
+      <w:r>
+        <w:rPr>
+          <w:rFonts w:cs="Times New Roman"/>
+        </w:rPr>
+        <w:lastRenderedPageBreak/>
+        <w:t>Nghe thấy tôi nói vậy, Nana hơi bĩu môi ra chiều lưỡng lự. Và rồi, cô nàng lại quay lại với khuôn mặt đầy vẻ mỉa mai của mình.</w:t>
+      </w:r>
+    </w:p>
+    <w:p>
+      <w:pPr>
+        <w:spacing w:after="0"/>
+        <w:ind w:firstLine="284"/>
+        <w:rPr>
+          <w:rFonts w:cs="Times New Roman"/>
+        </w:rPr>
+      </w:pPr>
+    </w:p>
+    <w:p>
+      <w:pPr>
+        <w:spacing w:after="0"/>
+        <w:ind w:firstLine="284"/>
+        <w:rPr>
+          <w:rFonts w:cs="Times New Roman"/>
+        </w:rPr>
+      </w:pPr>
+      <w:r>
+        <w:rPr>
+          <w:rFonts w:cs="Times New Roman"/>
+        </w:rPr>
+        <w:t>“Cậu muốn đuổi tôi đi à?”</w:t>
+      </w:r>
+    </w:p>
+    <w:p>
+      <w:pPr>
+        <w:spacing w:after="0"/>
+        <w:ind w:firstLine="284"/>
+        <w:rPr>
+          <w:rFonts w:cs="Times New Roman"/>
+        </w:rPr>
+      </w:pPr>
+      <w:r>
+        <w:rPr>
+          <w:rFonts w:cs="Times New Roman"/>
+        </w:rPr>
+        <w:t xml:space="preserve">“Không... </w:t>
+      </w:r>
+      <w:r>
+        <w:rPr>
+          <w:rFonts w:cs="Times New Roman"/>
+        </w:rPr>
+        <w:t>Chỉ là trường hợp xấu nhất thôi.”</w:t>
+      </w:r>
+    </w:p>
+    <w:p>
+      <w:pPr>
+        <w:spacing w:after="0"/>
+        <w:ind w:firstLine="284"/>
+        <w:rPr>
+          <w:rFonts w:cs="Times New Roman"/>
+        </w:rPr>
+      </w:pPr>
+    </w:p>
+    <w:p>
+      <w:pPr>
+        <w:spacing w:after="0"/>
+        <w:ind w:firstLine="284"/>
+        <w:rPr>
+          <w:rFonts w:cs="Times New Roman"/>
+        </w:rPr>
+      </w:pPr>
+      <w:r>
+        <w:rPr>
+          <w:rFonts w:cs="Times New Roman"/>
+        </w:rPr>
+        <w:t>Ngay lúc tôi vừa dứt lời thì từ phía bên kia cánh cửa chính, tiếng chuông cửa vang lên đều đều, tiếng chuông thật quen thuộc và cũng thật lạ lẫm. Bởi vì trước giờ người đến nhà tôi cũng chẳng có mấy ai.</w:t>
+      </w:r>
+    </w:p>
+    <w:p>
+      <w:pPr>
+        <w:spacing w:after="0"/>
+        <w:ind w:firstLine="284"/>
+        <w:rPr>
+          <w:rFonts w:cs="Times New Roman"/>
+        </w:rPr>
+      </w:pPr>
+    </w:p>
+    <w:p>
+      <w:pPr>
+        <w:spacing w:after="0"/>
+        <w:ind w:firstLine="284"/>
+        <w:rPr>
+          <w:rFonts w:cs="Times New Roman"/>
+        </w:rPr>
+      </w:pPr>
+      <w:r>
+        <w:rPr>
+          <w:rFonts w:cs="Times New Roman"/>
+        </w:rPr>
+        <w:t>Nhưng giờ đã vào đêm, chẳng có ai lại đi bấm chuông cửa vào thời điểm này. Rõ ràng là có chuyện chẳng lành, và tôi cũng đã đánh hơi được cái chuyện chẳng lành từ trước.</w:t>
+      </w:r>
+    </w:p>
+    <w:p>
+      <w:pPr>
+        <w:spacing w:after="0"/>
+        <w:ind w:firstLine="284"/>
+        <w:rPr>
+          <w:rFonts w:cs="Times New Roman"/>
+        </w:rPr>
+      </w:pPr>
+    </w:p>
+    <w:p>
+      <w:pPr>
+        <w:spacing w:after="0"/>
+        <w:ind w:firstLine="284"/>
+        <w:rPr>
+          <w:rFonts w:cs="Times New Roman"/>
+        </w:rPr>
+      </w:pPr>
+      <w:r>
+        <w:rPr>
+          <w:rFonts w:cs="Times New Roman"/>
+        </w:rPr>
+        <w:t>Đây chính là cái trường hợp xấu nhấ</w:t>
+      </w:r>
+      <w:r>
+        <w:rPr>
+          <w:rFonts w:cs="Times New Roman"/>
+        </w:rPr>
+        <w:t>t mà tôi chẳng muốn</w:t>
+      </w:r>
+      <w:r>
+        <w:rPr>
+          <w:rFonts w:cs="Times New Roman"/>
+        </w:rPr>
+        <w:t xml:space="preserve"> nhắc đến.</w:t>
+      </w:r>
+    </w:p>
+    <w:p>
+      <w:pPr>
+        <w:spacing w:after="0"/>
+        <w:ind w:firstLine="284"/>
+        <w:rPr>
+          <w:rFonts w:cs="Times New Roman"/>
+        </w:rPr>
+      </w:pPr>
+    </w:p>
+    <w:p>
+      <w:pPr>
+        <w:spacing w:after="0"/>
+        <w:ind w:firstLine="284"/>
+        <w:rPr>
+          <w:rFonts w:cs="Times New Roman"/>
+        </w:rPr>
+      </w:pPr>
+      <w:r>
+        <w:rPr>
+          <w:rFonts w:cs="Times New Roman"/>
+        </w:rPr>
+        <w:t xml:space="preserve">“Này Nana.” Tôi nói khẽ, với âm lượng vừa đủ cho cô nàng nghe. “Thu gom nhưng món cần thiết như </w:t>
+      </w:r>
+      <w:r>
+        <w:rPr>
+          <w:rFonts w:cs="Times New Roman"/>
+        </w:rPr>
+        <w:t>nước uống</w:t>
+      </w:r>
+      <w:r>
+        <w:rPr>
+          <w:rFonts w:cs="Times New Roman"/>
+        </w:rPr>
+        <w:t xml:space="preserve"> hay lương thực đi.”</w:t>
+      </w:r>
+    </w:p>
+    <w:p>
+      <w:pPr>
+        <w:spacing w:after="0"/>
+        <w:ind w:firstLine="284"/>
+        <w:rPr>
+          <w:rFonts w:cs="Times New Roman"/>
+        </w:rPr>
+      </w:pPr>
+      <w:r>
+        <w:rPr>
+          <w:rFonts w:cs="Times New Roman"/>
+        </w:rPr>
+        <w:t>“Hả?” Cô nàng làm vẻ muốn hét lên, nhưng vẫn giữ được cao độ và âm lượng giọng nói. “Chuyền này là sao?”</w:t>
+      </w:r>
+    </w:p>
+    <w:p>
+      <w:pPr>
+        <w:spacing w:after="0"/>
+        <w:ind w:firstLine="284"/>
+        <w:rPr>
+          <w:rFonts w:cs="Times New Roman"/>
+        </w:rPr>
+      </w:pPr>
+      <w:r>
+        <w:rPr>
+          <w:rFonts w:cs="Times New Roman"/>
+        </w:rPr>
+        <w:t xml:space="preserve">“Cứ làm theo lời tôi đi.” </w:t>
+      </w:r>
+    </w:p>
+    <w:p>
+      <w:pPr>
+        <w:spacing w:after="0"/>
+        <w:ind w:firstLine="284"/>
+        <w:rPr>
+          <w:rFonts w:cs="Times New Roman"/>
+        </w:rPr>
+      </w:pPr>
+    </w:p>
+    <w:p>
+      <w:pPr>
+        <w:spacing w:after="0"/>
+        <w:ind w:firstLine="284"/>
+        <w:rPr>
+          <w:rFonts w:cs="Times New Roman"/>
+        </w:rPr>
+      </w:pPr>
+      <w:r>
+        <w:rPr>
+          <w:rFonts w:cs="Times New Roman"/>
+        </w:rPr>
+        <w:t>Sau một hồi lưỡng lự cô nàng cũng đã chịu làm theo lời tôi, giờ thì phải đối phó với kẻ bên ngoài như thế nào đây. Bên ngoài đó không biết có bao nhiêu người đang đứng sẵn nhỉ? Chỉ mới nghĩ đến thôi là những mạch máu của tôi căng cứng lên, tỏa ra một lượng nhiệt bất thường.</w:t>
+      </w:r>
+    </w:p>
+    <w:p>
+      <w:pPr>
+        <w:spacing w:after="0"/>
+        <w:rPr>
+          <w:rFonts w:cs="Times New Roman"/>
+        </w:rPr>
+      </w:pPr>
+    </w:p>
+    <w:p>
+      <w:pPr>
+        <w:spacing w:after="0"/>
+        <w:ind w:firstLine="284"/>
+        <w:rPr>
+          <w:rFonts w:cs="Times New Roman"/>
+        </w:rPr>
+      </w:pPr>
+      <w:r>
+        <w:rPr>
+          <w:rFonts w:cs="Times New Roman"/>
+        </w:rPr>
+        <w:t>“Kinjiru Ai, cậu có ở trong đó không?” Từ phía sau cánh cửa, một giọng trầm ngâm của một người đàn ông cỡ trung niên vang lên, gọi lấy tên tôi. Tiếp đó là tiếng chuông cửa thứ hai.</w:t>
+      </w:r>
+    </w:p>
+    <w:p>
+      <w:pPr>
+        <w:spacing w:after="0"/>
+        <w:ind w:firstLine="284"/>
+        <w:rPr>
+          <w:rFonts w:cs="Times New Roman"/>
+        </w:rPr>
+      </w:pPr>
+      <w:r>
+        <w:rPr>
+          <w:rFonts w:cs="Times New Roman"/>
+        </w:rPr>
+        <w:t>“Vâng! Đợi cháu một chút!” Tôi đáp lại với kẻ đang đứng bên ngoài với giọng ngái ngủ</w:t>
+      </w:r>
+      <w:r>
+        <w:rPr>
+          <w:rFonts w:cs="Times New Roman"/>
+        </w:rPr>
+        <w:t>.</w:t>
+      </w:r>
+    </w:p>
+    <w:p>
+      <w:pPr>
+        <w:spacing w:after="0"/>
+        <w:ind w:firstLine="284"/>
+        <w:rPr>
+          <w:rFonts w:cs="Times New Roman"/>
+        </w:rPr>
+      </w:pPr>
+      <w:r>
+        <w:rPr>
+          <w:rFonts w:cs="Times New Roman"/>
+        </w:rPr>
+        <w:t>“Này!” Vì quá bất ngờ trước hành động của tôi mà cô nàng đã ngay lập tứ</w:t>
+      </w:r>
+      <w:r>
+        <w:rPr>
+          <w:rFonts w:cs="Times New Roman"/>
+        </w:rPr>
+        <w:t>c quay sang và gào lên</w:t>
+      </w:r>
+      <w:r>
+        <w:rPr>
+          <w:rFonts w:cs="Times New Roman"/>
+        </w:rPr>
+        <w:t xml:space="preserve"> vớ</w:t>
+      </w:r>
+      <w:r>
+        <w:rPr>
+          <w:rFonts w:cs="Times New Roman"/>
+        </w:rPr>
+        <w:t>i âm</w:t>
+      </w:r>
+      <w:r>
+        <w:rPr>
+          <w:rFonts w:cs="Times New Roman"/>
+        </w:rPr>
+        <w:t xml:space="preserve"> lượng và cao độ đã được kiếm chế. “Cậu bị điên à? Sao lại trả lời?”</w:t>
+      </w:r>
+    </w:p>
+    <w:p>
+      <w:pPr>
+        <w:spacing w:after="0"/>
+        <w:ind w:firstLine="284"/>
+        <w:rPr>
+          <w:rFonts w:cs="Times New Roman"/>
+        </w:rPr>
+      </w:pPr>
+      <w:r>
+        <w:rPr>
+          <w:rFonts w:cs="Times New Roman"/>
+        </w:rPr>
+        <w:t>“Nếu không trả lời thì rất có thể bọn họ sẽ xông thẳng vào đây.” Tôi giải thích. “Đây chỉ là chiến thuật nghi binh nhằm cầm chân bọn họ một chút thôi. Bởi nếu tôi ngoan ngoãn thực hiện theo thì họ không việc gì phải sử dụng vũ lực cả.”</w:t>
+      </w:r>
+    </w:p>
+    <w:p>
+      <w:pPr>
+        <w:spacing w:after="0"/>
+        <w:ind w:firstLine="284"/>
+        <w:rPr>
+          <w:rFonts w:cs="Times New Roman"/>
+        </w:rPr>
+      </w:pPr>
+      <w:r>
+        <w:rPr>
+          <w:rFonts w:cs="Times New Roman"/>
+        </w:rPr>
+        <w:t>“Cậu nói như thể đã tính từ trước ấy.” Nana lườn tôi với ánh mắt hình viên đạn. “Cậu đã đoán ra việc này từ trước đúng không?”</w:t>
+      </w:r>
+    </w:p>
+    <w:p>
+      <w:pPr>
+        <w:spacing w:after="0"/>
+        <w:ind w:firstLine="284"/>
+        <w:rPr>
+          <w:rFonts w:cs="Times New Roman"/>
+        </w:rPr>
+      </w:pPr>
+      <w:r>
+        <w:rPr>
+          <w:rFonts w:cs="Times New Roman"/>
+        </w:rPr>
+        <w:t>“Cũng không hẳ</w:t>
+      </w:r>
+      <w:r>
+        <w:rPr>
+          <w:rFonts w:cs="Times New Roman"/>
+        </w:rPr>
+        <w:t>n.</w:t>
+      </w:r>
+      <w:r>
+        <w:rPr>
+          <w:rFonts w:cs="Times New Roman"/>
+        </w:rPr>
+        <w:t>”</w:t>
+      </w:r>
+    </w:p>
+    <w:p>
+      <w:pPr>
+        <w:spacing w:after="0"/>
+        <w:ind w:firstLine="284"/>
+        <w:rPr>
+          <w:rFonts w:cs="Times New Roman"/>
+        </w:rPr>
+      </w:pPr>
+    </w:p>
+    <w:p>
+      <w:pPr>
+        <w:spacing w:after="0"/>
+        <w:ind w:firstLine="284"/>
+        <w:rPr>
+          <w:rFonts w:cs="Times New Roman"/>
+        </w:rPr>
+      </w:pPr>
+      <w:r>
+        <w:rPr>
+          <w:rFonts w:cs="Times New Roman"/>
+        </w:rPr>
+        <w:t>Nana cầm một balo chật cứng và đứng sẵn ở</w:t>
+      </w:r>
+      <w:r>
+        <w:rPr>
+          <w:rFonts w:cs="Times New Roman"/>
+        </w:rPr>
+        <w:t xml:space="preserve"> ngay chân cầu thang xuống tầng hầm</w:t>
+      </w:r>
+      <w:r>
+        <w:rPr>
+          <w:rFonts w:cs="Times New Roman"/>
+        </w:rPr>
+        <w:t>, chờ tôi ra hiệu. Còn phía bên ngoài kia thì tạm thời chưa thấy động tĩnh gì. Có thể đây sẽ là thời điểm tốt.</w:t>
+      </w:r>
+    </w:p>
+    <w:p>
+      <w:pPr>
+        <w:spacing w:after="0"/>
+        <w:ind w:firstLine="284"/>
+        <w:rPr>
+          <w:rFonts w:cs="Times New Roman"/>
+        </w:rPr>
+      </w:pPr>
+    </w:p>
+    <w:p>
+      <w:pPr>
+        <w:spacing w:after="0"/>
+        <w:ind w:firstLine="284"/>
+        <w:rPr>
+          <w:rFonts w:cs="Times New Roman"/>
+        </w:rPr>
+      </w:pPr>
+      <w:r>
+        <w:rPr>
+          <w:rFonts w:cs="Times New Roman"/>
+        </w:rPr>
+        <w:lastRenderedPageBreak/>
+        <w:t>“Lấy ra ít thuốc trước đi.” Tôi nói khẽ với cô nàng.</w:t>
+      </w:r>
+    </w:p>
+    <w:p>
+      <w:pPr>
+        <w:spacing w:after="0"/>
+        <w:ind w:firstLine="284"/>
+        <w:rPr>
+          <w:rFonts w:cs="Times New Roman"/>
+        </w:rPr>
+      </w:pPr>
+    </w:p>
+    <w:p>
+      <w:pPr>
+        <w:spacing w:after="0"/>
+        <w:ind w:firstLine="284"/>
+        <w:rPr>
+          <w:rFonts w:cs="Times New Roman"/>
+        </w:rPr>
+      </w:pPr>
+      <w:r>
+        <w:rPr>
+          <w:rFonts w:cs="Times New Roman"/>
+        </w:rPr>
+        <w:t>Ngay khi nghe thấy lời tôi, cô nàng không chút chần chừ, rút ngay ra từ</w:t>
+      </w:r>
+      <w:r>
+        <w:rPr>
+          <w:rFonts w:cs="Times New Roman"/>
+        </w:rPr>
+        <w:t xml:space="preserve"> trong balo hộp</w:t>
+      </w:r>
+      <w:r>
+        <w:rPr>
+          <w:rFonts w:cs="Times New Roman"/>
+        </w:rPr>
+        <w:t xml:space="preserve"> thuốc</w:t>
+      </w:r>
+      <w:r>
+        <w:rPr>
+          <w:rFonts w:cs="Times New Roman"/>
+        </w:rPr>
+        <w:t xml:space="preserve"> mọi khi vẫn dùng</w:t>
+      </w:r>
+      <w:r>
+        <w:rPr>
+          <w:rFonts w:cs="Times New Roman"/>
+        </w:rPr>
+        <w:t xml:space="preserve"> và lấ</w:t>
+      </w:r>
+      <w:r>
+        <w:rPr>
+          <w:rFonts w:cs="Times New Roman"/>
+        </w:rPr>
+        <w:t>y ra hai</w:t>
+      </w:r>
+      <w:r>
+        <w:rPr>
+          <w:rFonts w:cs="Times New Roman"/>
+        </w:rPr>
+        <w:t xml:space="preserve"> viên, sau đó lại cấ</w:t>
+      </w:r>
+      <w:r>
+        <w:rPr>
+          <w:rFonts w:cs="Times New Roman"/>
+        </w:rPr>
+        <w:t>t hộp</w:t>
+      </w:r>
+      <w:r>
+        <w:rPr>
+          <w:rFonts w:cs="Times New Roman"/>
+        </w:rPr>
+        <w:t xml:space="preserve"> thuốc vào lại trong balo.</w:t>
+      </w:r>
+    </w:p>
+    <w:p>
+      <w:pPr>
+        <w:spacing w:after="0"/>
+        <w:ind w:firstLine="284"/>
+        <w:rPr>
+          <w:rFonts w:cs="Times New Roman"/>
+        </w:rPr>
+      </w:pPr>
+    </w:p>
+    <w:p>
+      <w:pPr>
+        <w:spacing w:after="0"/>
+        <w:ind w:firstLine="284"/>
+        <w:rPr>
+          <w:rFonts w:cs="Times New Roman"/>
+        </w:rPr>
+      </w:pPr>
+      <w:r>
+        <w:rPr>
+          <w:rFonts w:cs="Times New Roman"/>
+        </w:rPr>
+        <w:t>Tôi cố lấy một hơi thật sâu, và rồi nín chặt hơi thở và bước đến chỗ Nana. Sau khi đã uống mấy viên thuốc do cô nàng lấy ra (tất nhiên vẫn không có nước) thì tôi mới dám điều chỉnh lại nhịp thở của bản thân.</w:t>
+      </w:r>
+    </w:p>
+    <w:p>
+      <w:pPr>
+        <w:spacing w:after="0"/>
+        <w:ind w:firstLine="284"/>
+        <w:rPr>
+          <w:rFonts w:cs="Times New Roman"/>
+        </w:rPr>
+      </w:pPr>
+    </w:p>
+    <w:p>
+      <w:pPr>
+        <w:spacing w:after="0"/>
+        <w:ind w:firstLine="284"/>
+        <w:rPr>
+          <w:rFonts w:cs="Times New Roman"/>
+        </w:rPr>
+      </w:pPr>
+      <w:r>
+        <w:rPr>
+          <w:rFonts w:cs="Times New Roman"/>
+        </w:rPr>
+        <w:t>“Kinjiru Ai! Cậu còn ở trong đó không vậy.” Người đàn ông trung niên kia gọi tôi một lần nữa, nhưng lần này, thay vì bấm chuông cửa thì ông ta lại đập thẳng tay vào cánh cửa gỗ không chút thương tiếc. Có lẽ ông ta đã hết kiên nhẫn.</w:t>
+      </w:r>
+    </w:p>
+    <w:p>
+      <w:pPr>
+        <w:spacing w:after="0"/>
+        <w:ind w:firstLine="284"/>
+        <w:rPr>
+          <w:rFonts w:cs="Times New Roman"/>
+        </w:rPr>
+      </w:pPr>
+    </w:p>
+    <w:p>
+      <w:pPr>
+        <w:spacing w:after="0"/>
+        <w:ind w:firstLine="284"/>
+        <w:rPr>
+          <w:rFonts w:cs="Times New Roman"/>
+        </w:rPr>
+      </w:pPr>
+      <w:r>
+        <w:rPr>
+          <w:rFonts w:cs="Times New Roman"/>
+        </w:rPr>
+        <w:t>Nhưng thời điểm mà ông ta hết kiên nhẫn cũng đã quá muộn rồi.</w:t>
+      </w:r>
+    </w:p>
+    <w:p>
+      <w:pPr>
+        <w:spacing w:after="0"/>
+        <w:ind w:firstLine="284"/>
+        <w:rPr>
+          <w:rFonts w:cs="Times New Roman"/>
+        </w:rPr>
+      </w:pPr>
+    </w:p>
+    <w:p>
+      <w:pPr>
+        <w:spacing w:after="0"/>
+        <w:ind w:firstLine="284"/>
+        <w:rPr>
+          <w:rFonts w:cs="Times New Roman"/>
+        </w:rPr>
+      </w:pPr>
+      <w:r>
+        <w:rPr>
+          <w:rFonts w:cs="Times New Roman"/>
+        </w:rPr>
+        <w:t>Tôi chợt mỉm cười, một nụ cười đầ</w:t>
+      </w:r>
+      <w:r>
+        <w:rPr>
+          <w:rFonts w:cs="Times New Roman"/>
+        </w:rPr>
+        <w:t>y phấn kích.</w:t>
+      </w:r>
+    </w:p>
+    <w:p>
+      <w:pPr>
+        <w:spacing w:after="0"/>
+        <w:rPr>
+          <w:rFonts w:cs="Times New Roman"/>
+        </w:rPr>
+      </w:pPr>
+    </w:p>
+    <w:p>
+      <w:pPr>
+        <w:spacing w:after="0"/>
+        <w:jc w:val="center"/>
+        <w:rPr>
+          <w:rFonts w:cs="Times New Roman"/>
+        </w:rPr>
       </w:pPr>
       <w:r>
         <w:rPr>
